--- a/BIMASAKTI_11/1.00/PROGRAM/BS Program/SPEC/PMR00460/PMR00460 - Handover Report.docx
+++ b/BIMASAKTI_11/1.00/PROGRAM/BS Program/SPEC/PMR00460/PMR00460 - Handover Report.docx
@@ -1017,7 +1017,7 @@
           <w:p>
             <w:pPr>
               <w:pStyle w:val="NoSpacing"/>
-              <w:ind w:left="360"/>
+              <w:ind w:left="1080"/>
               <w:rPr>
                 <w:rFonts w:asciiTheme="minorHAnsi" w:hAnsiTheme="minorHAnsi" w:cstheme="minorHAnsi"/>
                 <w:noProof/>
@@ -1047,7 +1047,26 @@
                 <w:sz w:val="14"/>
                 <w:lang w:val="en-ID"/>
               </w:rPr>
-              <w:t xml:space="preserve">Set </w:t>
+              <w:t xml:space="preserve">Jalankan </w:t>
+            </w:r>
+            <w:r>
+              <w:rPr>
+                <w:rFonts w:asciiTheme="minorHAnsi" w:hAnsiTheme="minorHAnsi" w:cstheme="minorHAnsi"/>
+                <w:noProof/>
+                <w:color w:val="2A0DFF"/>
+                <w:sz w:val="14"/>
+                <w:lang w:val="en-ID"/>
+              </w:rPr>
+              <w:t xml:space="preserve">RSP_PM_GET_REPORT_DEFAULT_PARAM </w:t>
+            </w:r>
+            <w:r>
+              <w:rPr>
+                <w:rFonts w:asciiTheme="minorHAnsi" w:hAnsiTheme="minorHAnsi" w:cstheme="minorHAnsi"/>
+                <w:noProof/>
+                <w:sz w:val="14"/>
+                <w:lang w:val="en-ID"/>
+              </w:rPr>
+              <w:t xml:space="preserve">dengan parameter, simpan hasil ke </w:t>
             </w:r>
             <w:r>
               <w:rPr>
@@ -1057,16 +1076,18 @@
                 <w:sz w:val="14"/>
                 <w:lang w:val="en-ID"/>
               </w:rPr>
-              <w:t xml:space="preserve">VAR_PERIOD_MONTH_LIST </w:t>
-            </w:r>
-            <w:r>
-              <w:rPr>
-                <w:rFonts w:asciiTheme="minorHAnsi" w:hAnsiTheme="minorHAnsi" w:cstheme="minorHAnsi"/>
-                <w:noProof/>
-                <w:sz w:val="14"/>
-                <w:lang w:val="en-ID"/>
-              </w:rPr>
-              <w:t xml:space="preserve">(as array of object) with VAR_MONTH_NUMBER and VAR_MONTH_NAME. </w:t>
+              <w:t xml:space="preserve">VAR_DEFAULT_PARAM </w:t>
+            </w:r>
+            <w:r>
+              <w:rPr>
+                <w:rFonts w:asciiTheme="minorHAnsi" w:hAnsiTheme="minorHAnsi" w:cstheme="minorHAnsi"/>
+                <w:b/>
+                <w:noProof/>
+                <w:color w:val="FF0000"/>
+                <w:sz w:val="14"/>
+                <w:lang w:val="en-ID"/>
+              </w:rPr>
+              <w:t>[CR02]</w:t>
             </w:r>
           </w:p>
           <w:p>
@@ -1090,46 +1111,7 @@
                 <w:sz w:val="14"/>
                 <w:lang w:val="en-ID"/>
               </w:rPr>
-              <w:t xml:space="preserve">Set </w:t>
-            </w:r>
-            <w:r>
-              <w:rPr>
-                <w:rFonts w:asciiTheme="minorHAnsi" w:hAnsiTheme="minorHAnsi" w:cstheme="minorHAnsi"/>
-                <w:noProof/>
-                <w:color w:val="E36C0A" w:themeColor="accent6" w:themeShade="BF"/>
-                <w:sz w:val="14"/>
-                <w:lang w:val="en-ID"/>
-              </w:rPr>
-              <w:t>VAR_MONTH_</w:t>
-            </w:r>
-            <w:r>
-              <w:rPr>
-                <w:rFonts w:asciiTheme="minorHAnsi" w:hAnsiTheme="minorHAnsi" w:cstheme="minorHAnsi"/>
-                <w:noProof/>
-                <w:color w:val="E36C0A" w:themeColor="accent6" w:themeShade="BF"/>
-                <w:sz w:val="14"/>
-                <w:lang w:val="en-ID"/>
-              </w:rPr>
-              <w:t>CODE</w:t>
-            </w:r>
-            <w:r>
-              <w:rPr>
-                <w:rFonts w:asciiTheme="minorHAnsi" w:hAnsiTheme="minorHAnsi" w:cstheme="minorHAnsi"/>
-                <w:noProof/>
-                <w:color w:val="E36C0A" w:themeColor="accent6" w:themeShade="BF"/>
-                <w:sz w:val="14"/>
-                <w:lang w:val="en-ID"/>
-              </w:rPr>
-              <w:t xml:space="preserve"> </w:t>
-            </w:r>
-            <w:r>
-              <w:rPr>
-                <w:rFonts w:asciiTheme="minorHAnsi" w:hAnsiTheme="minorHAnsi" w:cstheme="minorHAnsi"/>
-                <w:noProof/>
-                <w:sz w:val="14"/>
-                <w:lang w:val="en-ID"/>
-              </w:rPr>
-              <w:t>= 01, 02, …, 12</w:t>
+              <w:t>VAR_COMPANY_ID</w:t>
             </w:r>
           </w:p>
           <w:p>
@@ -1153,26 +1135,31 @@
                 <w:sz w:val="14"/>
                 <w:lang w:val="en-ID"/>
               </w:rPr>
-              <w:t xml:space="preserve">Set </w:t>
-            </w:r>
-            <w:r>
-              <w:rPr>
-                <w:rFonts w:asciiTheme="minorHAnsi" w:hAnsiTheme="minorHAnsi" w:cstheme="minorHAnsi"/>
-                <w:noProof/>
-                <w:color w:val="E36C0A" w:themeColor="accent6" w:themeShade="BF"/>
-                <w:sz w:val="14"/>
-                <w:lang w:val="en-ID"/>
-              </w:rPr>
-              <w:t xml:space="preserve">VAR_MONTH_NAME </w:t>
-            </w:r>
-            <w:r>
-              <w:rPr>
-                <w:rFonts w:asciiTheme="minorHAnsi" w:hAnsiTheme="minorHAnsi" w:cstheme="minorHAnsi"/>
-                <w:noProof/>
-                <w:sz w:val="14"/>
-                <w:lang w:val="en-ID"/>
-              </w:rPr>
-              <w:t>= January, February, …, December</w:t>
+              <w:t>VAR_SELECTED_PROPERTY.CPROPERTY_ID</w:t>
+            </w:r>
+          </w:p>
+          <w:p>
+            <w:pPr>
+              <w:pStyle w:val="NoSpacing"/>
+              <w:numPr>
+                <w:ilvl w:val="1"/>
+                <w:numId w:val="1"/>
+              </w:numPr>
+              <w:rPr>
+                <w:rFonts w:asciiTheme="minorHAnsi" w:hAnsiTheme="minorHAnsi" w:cstheme="minorHAnsi"/>
+                <w:noProof/>
+                <w:sz w:val="14"/>
+                <w:lang w:val="en-ID"/>
+              </w:rPr>
+            </w:pPr>
+            <w:r>
+              <w:rPr>
+                <w:rFonts w:asciiTheme="minorHAnsi" w:hAnsiTheme="minorHAnsi" w:cstheme="minorHAnsi"/>
+                <w:noProof/>
+                <w:sz w:val="14"/>
+                <w:lang w:val="en-ID"/>
+              </w:rPr>
+              <w:t>VAR_USER_ID</w:t>
             </w:r>
           </w:p>
           <w:p>
@@ -1186,8 +1173,18 @@
                 <w:lang w:val="en-ID"/>
               </w:rPr>
             </w:pPr>
-            <w:bookmarkStart w:id="2" w:name="_GoBack"/>
-            <w:bookmarkEnd w:id="2"/>
+          </w:p>
+          <w:p>
+            <w:pPr>
+              <w:pStyle w:val="NoSpacing"/>
+              <w:ind w:left="360"/>
+              <w:rPr>
+                <w:rFonts w:asciiTheme="minorHAnsi" w:hAnsiTheme="minorHAnsi" w:cstheme="minorHAnsi"/>
+                <w:noProof/>
+                <w:sz w:val="14"/>
+                <w:lang w:val="en-ID"/>
+              </w:rPr>
+            </w:pPr>
           </w:p>
           <w:p>
             <w:pPr>
@@ -1220,16 +1217,16 @@
                 <w:sz w:val="14"/>
                 <w:lang w:val="en-ID"/>
               </w:rPr>
-              <w:t xml:space="preserve">VAR_REPORT_TYPE </w:t>
-            </w:r>
-            <w:r>
-              <w:rPr>
-                <w:rFonts w:asciiTheme="minorHAnsi" w:hAnsiTheme="minorHAnsi" w:cstheme="minorHAnsi"/>
-                <w:noProof/>
-                <w:sz w:val="14"/>
-                <w:lang w:val="en-ID"/>
-              </w:rPr>
-              <w:t>(as array of object) with VAR_REPORT_CODE and VAR_REPORT_DESCRIPTION.</w:t>
+              <w:t xml:space="preserve">VAR_PERIOD_MONTH_LIST </w:t>
+            </w:r>
+            <w:r>
+              <w:rPr>
+                <w:rFonts w:asciiTheme="minorHAnsi" w:hAnsiTheme="minorHAnsi" w:cstheme="minorHAnsi"/>
+                <w:noProof/>
+                <w:sz w:val="14"/>
+                <w:lang w:val="en-ID"/>
+              </w:rPr>
+              <w:t xml:space="preserve">(as array of object) with VAR_MONTH_NUMBER and VAR_MONTH_NAME. </w:t>
             </w:r>
           </w:p>
           <w:p>
@@ -1263,16 +1260,36 @@
                 <w:sz w:val="14"/>
                 <w:lang w:val="en-ID"/>
               </w:rPr>
-              <w:t xml:space="preserve">VAR_REPORT_CODE </w:t>
-            </w:r>
-            <w:r>
-              <w:rPr>
-                <w:rFonts w:asciiTheme="minorHAnsi" w:hAnsiTheme="minorHAnsi" w:cstheme="minorHAnsi"/>
-                <w:noProof/>
-                <w:sz w:val="14"/>
-                <w:lang w:val="en-ID"/>
-              </w:rPr>
-              <w:t>= ‘S’, ‘D’</w:t>
+              <w:t>VAR_MONTH_</w:t>
+            </w:r>
+            <w:r>
+              <w:rPr>
+                <w:rFonts w:asciiTheme="minorHAnsi" w:hAnsiTheme="minorHAnsi" w:cstheme="minorHAnsi"/>
+                <w:noProof/>
+                <w:color w:val="E36C0A" w:themeColor="accent6" w:themeShade="BF"/>
+                <w:sz w:val="14"/>
+                <w:lang w:val="en-ID"/>
+              </w:rPr>
+              <w:t>CODE</w:t>
+            </w:r>
+            <w:r>
+              <w:rPr>
+                <w:rFonts w:asciiTheme="minorHAnsi" w:hAnsiTheme="minorHAnsi" w:cstheme="minorHAnsi"/>
+                <w:noProof/>
+                <w:color w:val="E36C0A" w:themeColor="accent6" w:themeShade="BF"/>
+                <w:sz w:val="14"/>
+                <w:lang w:val="en-ID"/>
+              </w:rPr>
+              <w:t xml:space="preserve"> </w:t>
+            </w:r>
+            <w:r>
+              <w:rPr>
+                <w:rFonts w:asciiTheme="minorHAnsi" w:hAnsiTheme="minorHAnsi" w:cstheme="minorHAnsi"/>
+                <w:noProof/>
+                <w:sz w:val="14"/>
+                <w:lang w:val="en-ID"/>
+              </w:rPr>
+              <w:t>= 01, 02, …, 12</w:t>
             </w:r>
           </w:p>
           <w:p>
@@ -1306,42 +1323,22 @@
                 <w:sz w:val="14"/>
                 <w:lang w:val="en-ID"/>
               </w:rPr>
-              <w:t>VAR_REPORT_</w:t>
-            </w:r>
-            <w:r>
-              <w:rPr>
-                <w:rFonts w:asciiTheme="minorHAnsi" w:hAnsiTheme="minorHAnsi" w:cstheme="minorHAnsi"/>
-                <w:noProof/>
-                <w:color w:val="E36C0A" w:themeColor="accent6" w:themeShade="BF"/>
-                <w:sz w:val="14"/>
-                <w:lang w:val="en-ID"/>
-              </w:rPr>
-              <w:t>NAME</w:t>
-            </w:r>
-            <w:r>
-              <w:rPr>
-                <w:rFonts w:asciiTheme="minorHAnsi" w:hAnsiTheme="minorHAnsi" w:cstheme="minorHAnsi"/>
-                <w:noProof/>
-                <w:color w:val="E36C0A" w:themeColor="accent6" w:themeShade="BF"/>
-                <w:sz w:val="14"/>
-                <w:lang w:val="en-ID"/>
-              </w:rPr>
-              <w:t xml:space="preserve"> </w:t>
-            </w:r>
-            <w:r>
-              <w:rPr>
-                <w:rFonts w:asciiTheme="minorHAnsi" w:hAnsiTheme="minorHAnsi" w:cstheme="minorHAnsi"/>
-                <w:noProof/>
-                <w:sz w:val="14"/>
-                <w:lang w:val="en-ID"/>
-              </w:rPr>
-              <w:t>= Summary, Detail</w:t>
-            </w:r>
-          </w:p>
-          <w:p>
-            <w:pPr>
-              <w:pStyle w:val="NoSpacing"/>
-              <w:ind w:left="1080"/>
+              <w:t xml:space="preserve">VAR_MONTH_NAME </w:t>
+            </w:r>
+            <w:r>
+              <w:rPr>
+                <w:rFonts w:asciiTheme="minorHAnsi" w:hAnsiTheme="minorHAnsi" w:cstheme="minorHAnsi"/>
+                <w:noProof/>
+                <w:sz w:val="14"/>
+                <w:lang w:val="en-ID"/>
+              </w:rPr>
+              <w:t>= January, February, …, December</w:t>
+            </w:r>
+          </w:p>
+          <w:p>
+            <w:pPr>
+              <w:pStyle w:val="NoSpacing"/>
+              <w:ind w:left="360"/>
               <w:rPr>
                 <w:rFonts w:asciiTheme="minorHAnsi" w:hAnsiTheme="minorHAnsi" w:cstheme="minorHAnsi"/>
                 <w:noProof/>
@@ -1381,27 +1378,16 @@
                 <w:sz w:val="14"/>
                 <w:lang w:val="en-ID"/>
               </w:rPr>
-              <w:t xml:space="preserve">VAR_TYPE </w:t>
-            </w:r>
-            <w:r>
-              <w:rPr>
-                <w:rFonts w:asciiTheme="minorHAnsi" w:hAnsiTheme="minorHAnsi" w:cstheme="minorHAnsi"/>
-                <w:noProof/>
-                <w:sz w:val="14"/>
-                <w:lang w:val="en-ID"/>
-              </w:rPr>
-              <w:t xml:space="preserve">(as array of object) with VAR_CODE and VAR_DESCRIPTION. </w:t>
-            </w:r>
-            <w:r>
-              <w:rPr>
-                <w:rFonts w:asciiTheme="minorHAnsi" w:hAnsiTheme="minorHAnsi" w:cstheme="minorHAnsi"/>
-                <w:b/>
-                <w:noProof/>
-                <w:color w:val="FF0000"/>
-                <w:sz w:val="14"/>
-                <w:lang w:val="en-ID"/>
-              </w:rPr>
-              <w:t>[CR01]</w:t>
+              <w:t xml:space="preserve">VAR_REPORT_TYPE </w:t>
+            </w:r>
+            <w:r>
+              <w:rPr>
+                <w:rFonts w:asciiTheme="minorHAnsi" w:hAnsiTheme="minorHAnsi" w:cstheme="minorHAnsi"/>
+                <w:noProof/>
+                <w:sz w:val="14"/>
+                <w:lang w:val="en-ID"/>
+              </w:rPr>
+              <w:t>(as array of object) with VAR_REPORT_CODE and VAR_REPORT_DESCRIPTION.</w:t>
             </w:r>
           </w:p>
           <w:p>
@@ -1435,16 +1421,16 @@
                 <w:sz w:val="14"/>
                 <w:lang w:val="en-ID"/>
               </w:rPr>
-              <w:t xml:space="preserve">VAR_CODE </w:t>
-            </w:r>
-            <w:r>
-              <w:rPr>
-                <w:rFonts w:asciiTheme="minorHAnsi" w:hAnsiTheme="minorHAnsi" w:cstheme="minorHAnsi"/>
-                <w:noProof/>
-                <w:sz w:val="14"/>
-                <w:lang w:val="en-ID"/>
-              </w:rPr>
-              <w:t>= ‘S’, ‘O’, ‘L’</w:t>
+              <w:t xml:space="preserve">VAR_REPORT_CODE </w:t>
+            </w:r>
+            <w:r>
+              <w:rPr>
+                <w:rFonts w:asciiTheme="minorHAnsi" w:hAnsiTheme="minorHAnsi" w:cstheme="minorHAnsi"/>
+                <w:noProof/>
+                <w:sz w:val="14"/>
+                <w:lang w:val="en-ID"/>
+              </w:rPr>
+              <w:t>= ‘S’, ‘D’</w:t>
             </w:r>
           </w:p>
           <w:p>
@@ -1478,6 +1464,226 @@
                 <w:sz w:val="14"/>
                 <w:lang w:val="en-ID"/>
               </w:rPr>
+              <w:t>VAR_REPORT_</w:t>
+            </w:r>
+            <w:r>
+              <w:rPr>
+                <w:rFonts w:asciiTheme="minorHAnsi" w:hAnsiTheme="minorHAnsi" w:cstheme="minorHAnsi"/>
+                <w:noProof/>
+                <w:color w:val="E36C0A" w:themeColor="accent6" w:themeShade="BF"/>
+                <w:sz w:val="14"/>
+                <w:lang w:val="en-ID"/>
+              </w:rPr>
+              <w:t>NAME</w:t>
+            </w:r>
+            <w:r>
+              <w:rPr>
+                <w:rFonts w:asciiTheme="minorHAnsi" w:hAnsiTheme="minorHAnsi" w:cstheme="minorHAnsi"/>
+                <w:noProof/>
+                <w:color w:val="E36C0A" w:themeColor="accent6" w:themeShade="BF"/>
+                <w:sz w:val="14"/>
+                <w:lang w:val="en-ID"/>
+              </w:rPr>
+              <w:t xml:space="preserve"> </w:t>
+            </w:r>
+            <w:r>
+              <w:rPr>
+                <w:rFonts w:asciiTheme="minorHAnsi" w:hAnsiTheme="minorHAnsi" w:cstheme="minorHAnsi"/>
+                <w:noProof/>
+                <w:sz w:val="14"/>
+                <w:lang w:val="en-ID"/>
+              </w:rPr>
+              <w:t>= Summary, Detail</w:t>
+            </w:r>
+          </w:p>
+          <w:p>
+            <w:pPr>
+              <w:pStyle w:val="NoSpacing"/>
+              <w:ind w:left="1080"/>
+              <w:rPr>
+                <w:rFonts w:asciiTheme="minorHAnsi" w:hAnsiTheme="minorHAnsi" w:cstheme="minorHAnsi"/>
+                <w:noProof/>
+                <w:sz w:val="14"/>
+                <w:lang w:val="en-ID"/>
+              </w:rPr>
+            </w:pPr>
+          </w:p>
+          <w:p>
+            <w:pPr>
+              <w:pStyle w:val="NoSpacing"/>
+              <w:numPr>
+                <w:ilvl w:val="0"/>
+                <w:numId w:val="1"/>
+              </w:numPr>
+              <w:rPr>
+                <w:rFonts w:asciiTheme="minorHAnsi" w:hAnsiTheme="minorHAnsi" w:cstheme="minorHAnsi"/>
+                <w:noProof/>
+                <w:sz w:val="14"/>
+                <w:lang w:val="en-ID"/>
+              </w:rPr>
+            </w:pPr>
+            <w:r>
+              <w:rPr>
+                <w:rFonts w:asciiTheme="minorHAnsi" w:hAnsiTheme="minorHAnsi" w:cstheme="minorHAnsi"/>
+                <w:noProof/>
+                <w:sz w:val="14"/>
+                <w:lang w:val="en-ID"/>
+              </w:rPr>
+              <w:t xml:space="preserve">Set </w:t>
+            </w:r>
+            <w:r>
+              <w:rPr>
+                <w:rFonts w:asciiTheme="minorHAnsi" w:hAnsiTheme="minorHAnsi" w:cstheme="minorHAnsi"/>
+                <w:noProof/>
+                <w:color w:val="E36C0A" w:themeColor="accent6" w:themeShade="BF"/>
+                <w:sz w:val="14"/>
+                <w:lang w:val="en-ID"/>
+              </w:rPr>
+              <w:t xml:space="preserve">VAR_TYPE </w:t>
+            </w:r>
+            <w:r>
+              <w:rPr>
+                <w:rFonts w:asciiTheme="minorHAnsi" w:hAnsiTheme="minorHAnsi" w:cstheme="minorHAnsi"/>
+                <w:noProof/>
+                <w:sz w:val="14"/>
+                <w:lang w:val="en-ID"/>
+              </w:rPr>
+              <w:t xml:space="preserve">(as array of object) with VAR_CODE and VAR_DESCRIPTION. </w:t>
+            </w:r>
+            <w:r>
+              <w:rPr>
+                <w:rFonts w:asciiTheme="minorHAnsi" w:hAnsiTheme="minorHAnsi" w:cstheme="minorHAnsi"/>
+                <w:b/>
+                <w:noProof/>
+                <w:color w:val="FF0000"/>
+                <w:sz w:val="14"/>
+                <w:lang w:val="en-ID"/>
+              </w:rPr>
+              <w:t>[CR01]</w:t>
+            </w:r>
+          </w:p>
+          <w:p>
+            <w:pPr>
+              <w:pStyle w:val="NoSpacing"/>
+              <w:numPr>
+                <w:ilvl w:val="1"/>
+                <w:numId w:val="1"/>
+              </w:numPr>
+              <w:rPr>
+                <w:rFonts w:asciiTheme="minorHAnsi" w:hAnsiTheme="minorHAnsi" w:cstheme="minorHAnsi"/>
+                <w:noProof/>
+                <w:sz w:val="14"/>
+                <w:lang w:val="en-ID"/>
+              </w:rPr>
+            </w:pPr>
+            <w:r>
+              <w:rPr>
+                <w:rFonts w:asciiTheme="minorHAnsi" w:hAnsiTheme="minorHAnsi" w:cstheme="minorHAnsi"/>
+                <w:noProof/>
+                <w:sz w:val="14"/>
+                <w:lang w:val="en-ID"/>
+              </w:rPr>
+              <w:t xml:space="preserve">Set </w:t>
+            </w:r>
+            <w:r>
+              <w:rPr>
+                <w:rFonts w:asciiTheme="minorHAnsi" w:hAnsiTheme="minorHAnsi" w:cstheme="minorHAnsi"/>
+                <w:noProof/>
+                <w:color w:val="E36C0A" w:themeColor="accent6" w:themeShade="BF"/>
+                <w:sz w:val="14"/>
+                <w:lang w:val="en-ID"/>
+              </w:rPr>
+              <w:t xml:space="preserve">VAR_CODE </w:t>
+            </w:r>
+            <w:r>
+              <w:rPr>
+                <w:rFonts w:asciiTheme="minorHAnsi" w:hAnsiTheme="minorHAnsi" w:cstheme="minorHAnsi"/>
+                <w:noProof/>
+                <w:sz w:val="14"/>
+                <w:lang w:val="en-ID"/>
+              </w:rPr>
+              <w:t xml:space="preserve">= </w:t>
+            </w:r>
+            <w:r>
+              <w:rPr>
+                <w:rFonts w:asciiTheme="minorHAnsi" w:hAnsiTheme="minorHAnsi" w:cstheme="minorHAnsi"/>
+                <w:strike/>
+                <w:noProof/>
+                <w:sz w:val="14"/>
+                <w:lang w:val="en-ID"/>
+              </w:rPr>
+              <w:t>‘S’,</w:t>
+            </w:r>
+            <w:r>
+              <w:rPr>
+                <w:rFonts w:asciiTheme="minorHAnsi" w:hAnsiTheme="minorHAnsi" w:cstheme="minorHAnsi"/>
+                <w:noProof/>
+                <w:sz w:val="14"/>
+                <w:lang w:val="en-ID"/>
+              </w:rPr>
+              <w:t xml:space="preserve"> ‘O’, ‘L’</w:t>
+            </w:r>
+            <w:r>
+              <w:rPr>
+                <w:rFonts w:asciiTheme="minorHAnsi" w:hAnsiTheme="minorHAnsi" w:cstheme="minorHAnsi"/>
+                <w:noProof/>
+                <w:sz w:val="14"/>
+                <w:lang w:val="en-ID"/>
+              </w:rPr>
+              <w:tab/>
+            </w:r>
+            <w:r>
+              <w:rPr>
+                <w:rFonts w:asciiTheme="minorHAnsi" w:hAnsiTheme="minorHAnsi" w:cstheme="minorHAnsi"/>
+                <w:noProof/>
+                <w:sz w:val="14"/>
+                <w:lang w:val="en-ID"/>
+              </w:rPr>
+              <w:tab/>
+            </w:r>
+            <w:r>
+              <w:rPr>
+                <w:rFonts w:asciiTheme="minorHAnsi" w:hAnsiTheme="minorHAnsi" w:cstheme="minorHAnsi"/>
+                <w:b/>
+                <w:noProof/>
+                <w:color w:val="FF0000"/>
+                <w:sz w:val="14"/>
+                <w:lang w:val="en-ID"/>
+              </w:rPr>
+              <w:t>[CR02]</w:t>
+            </w:r>
+          </w:p>
+          <w:p>
+            <w:pPr>
+              <w:pStyle w:val="NoSpacing"/>
+              <w:numPr>
+                <w:ilvl w:val="1"/>
+                <w:numId w:val="1"/>
+              </w:numPr>
+              <w:rPr>
+                <w:rFonts w:asciiTheme="minorHAnsi" w:hAnsiTheme="minorHAnsi" w:cstheme="minorHAnsi"/>
+                <w:noProof/>
+                <w:sz w:val="14"/>
+                <w:lang w:val="en-ID"/>
+              </w:rPr>
+            </w:pPr>
+            <w:r>
+              <w:rPr>
+                <w:rFonts w:asciiTheme="minorHAnsi" w:hAnsiTheme="minorHAnsi" w:cstheme="minorHAnsi"/>
+                <w:noProof/>
+                <w:sz w:val="14"/>
+                <w:lang w:val="en-ID"/>
+              </w:rPr>
+              <w:t xml:space="preserve">Set </w:t>
+            </w:r>
+            <w:r>
+              <w:rPr>
+                <w:rFonts w:asciiTheme="minorHAnsi" w:hAnsiTheme="minorHAnsi" w:cstheme="minorHAnsi"/>
+                <w:noProof/>
+                <w:color w:val="E36C0A" w:themeColor="accent6" w:themeShade="BF"/>
+                <w:sz w:val="14"/>
+                <w:lang w:val="en-ID"/>
+              </w:rPr>
               <w:t xml:space="preserve">VAR_NAME </w:t>
             </w:r>
             <w:r>
@@ -1487,7 +1693,46 @@
                 <w:sz w:val="14"/>
                 <w:lang w:val="en-ID"/>
               </w:rPr>
-              <w:t>= Strata, Owner, Lease</w:t>
+              <w:t xml:space="preserve">= </w:t>
+            </w:r>
+            <w:r>
+              <w:rPr>
+                <w:rFonts w:asciiTheme="minorHAnsi" w:hAnsiTheme="minorHAnsi" w:cstheme="minorHAnsi"/>
+                <w:strike/>
+                <w:noProof/>
+                <w:sz w:val="14"/>
+                <w:lang w:val="en-ID"/>
+              </w:rPr>
+              <w:t>Strata,</w:t>
+            </w:r>
+            <w:r>
+              <w:rPr>
+                <w:rFonts w:asciiTheme="minorHAnsi" w:hAnsiTheme="minorHAnsi" w:cstheme="minorHAnsi"/>
+                <w:noProof/>
+                <w:sz w:val="14"/>
+                <w:lang w:val="en-ID"/>
+              </w:rPr>
+              <w:t xml:space="preserve"> Owner, Lease</w:t>
+            </w:r>
+            <w:r>
+              <w:rPr>
+                <w:rFonts w:asciiTheme="minorHAnsi" w:hAnsiTheme="minorHAnsi" w:cstheme="minorHAnsi"/>
+                <w:noProof/>
+                <w:sz w:val="14"/>
+                <w:lang w:val="en-ID"/>
+              </w:rPr>
+              <w:tab/>
+            </w:r>
+            <w:r>
+              <w:rPr>
+                <w:rFonts w:asciiTheme="minorHAnsi" w:hAnsiTheme="minorHAnsi" w:cstheme="minorHAnsi"/>
+                <w:b/>
+                <w:noProof/>
+                <w:color w:val="FF0000"/>
+                <w:sz w:val="14"/>
+                <w:lang w:val="en-ID"/>
+              </w:rPr>
+              <w:t>[CR02]</w:t>
             </w:r>
           </w:p>
           <w:p>
@@ -1555,10 +1800,176 @@
         <w:pStyle w:val="Heading4"/>
       </w:pPr>
       <w:r>
+        <w:t>CR02</w:t>
+      </w:r>
+    </w:p>
+    <w:p>
+      <w:r>
+        <w:drawing>
+          <wp:inline distT="0" distB="0" distL="0" distR="0" wp14:anchorId="43974BD9" wp14:editId="77170A0B">
+            <wp:extent cx="5943600" cy="3114040"/>
+            <wp:effectExtent l="0" t="0" r="0" b="0"/>
+            <wp:docPr id="14" name="Picture 14"/>
+            <wp:cNvGraphicFramePr>
+              <a:graphicFrameLocks xmlns:a="http://schemas.openxmlformats.org/drawingml/2006/main" noChangeAspect="1"/>
+            </wp:cNvGraphicFramePr>
+            <a:graphic xmlns:a="http://schemas.openxmlformats.org/drawingml/2006/main">
+              <a:graphicData uri="http://schemas.openxmlformats.org/drawingml/2006/picture">
+                <pic:pic xmlns:pic="http://schemas.openxmlformats.org/drawingml/2006/picture">
+                  <pic:nvPicPr>
+                    <pic:cNvPr id="1" name=""/>
+                    <pic:cNvPicPr/>
+                  </pic:nvPicPr>
+                  <pic:blipFill>
+                    <a:blip r:embed="rId8"/>
+                    <a:stretch>
+                      <a:fillRect/>
+                    </a:stretch>
+                  </pic:blipFill>
+                  <pic:spPr>
+                    <a:xfrm>
+                      <a:off x="0" y="0"/>
+                      <a:ext cx="5943600" cy="3114040"/>
+                    </a:xfrm>
+                    <a:prstGeom prst="rect">
+                      <a:avLst/>
+                    </a:prstGeom>
+                  </pic:spPr>
+                </pic:pic>
+              </a:graphicData>
+            </a:graphic>
+          </wp:inline>
+        </w:drawing>
+      </w:r>
+    </w:p>
+    <w:p>
+      <w:pPr>
+        <w:pStyle w:val="Heading4"/>
+      </w:pPr>
+      <w:r>
+        <w:lastRenderedPageBreak/>
         <w:t>CR01</w:t>
       </w:r>
     </w:p>
     <w:p>
+      <w:r>
+        <mc:AlternateContent>
+          <mc:Choice Requires="wps">
+            <w:drawing>
+              <wp:anchor distT="0" distB="0" distL="114300" distR="114300" simplePos="0" relativeHeight="251668480" behindDoc="0" locked="0" layoutInCell="1" allowOverlap="1" wp14:anchorId="151663F1" wp14:editId="0DE10D17">
+                <wp:simplePos x="0" y="0"/>
+                <wp:positionH relativeFrom="column">
+                  <wp:posOffset>257174</wp:posOffset>
+                </wp:positionH>
+                <wp:positionV relativeFrom="paragraph">
+                  <wp:posOffset>197485</wp:posOffset>
+                </wp:positionV>
+                <wp:extent cx="5457825" cy="2705100"/>
+                <wp:effectExtent l="19050" t="19050" r="28575" b="19050"/>
+                <wp:wrapNone/>
+                <wp:docPr id="16" name="Straight Connector 16"/>
+                <wp:cNvGraphicFramePr/>
+                <a:graphic xmlns:a="http://schemas.openxmlformats.org/drawingml/2006/main">
+                  <a:graphicData uri="http://schemas.microsoft.com/office/word/2010/wordprocessingShape">
+                    <wps:wsp>
+                      <wps:cNvCnPr/>
+                      <wps:spPr>
+                        <a:xfrm flipV="1">
+                          <a:off x="0" y="0"/>
+                          <a:ext cx="5457825" cy="2705100"/>
+                        </a:xfrm>
+                        <a:prstGeom prst="line">
+                          <a:avLst/>
+                        </a:prstGeom>
+                        <a:ln w="38100"/>
+                      </wps:spPr>
+                      <wps:style>
+                        <a:lnRef idx="1">
+                          <a:schemeClr val="accent2"/>
+                        </a:lnRef>
+                        <a:fillRef idx="0">
+                          <a:schemeClr val="accent2"/>
+                        </a:fillRef>
+                        <a:effectRef idx="0">
+                          <a:schemeClr val="accent2"/>
+                        </a:effectRef>
+                        <a:fontRef idx="minor">
+                          <a:schemeClr val="tx1"/>
+                        </a:fontRef>
+                      </wps:style>
+                      <wps:bodyPr/>
+                    </wps:wsp>
+                  </a:graphicData>
+                </a:graphic>
+              </wp:anchor>
+            </w:drawing>
+          </mc:Choice>
+          <mc:Fallback>
+            <w:pict>
+              <v:line w14:anchorId="6DF61F82" id="Straight Connector 16" o:spid="_x0000_s1026" style="position:absolute;flip:y;z-index:251668480;visibility:visible;mso-wrap-style:square;mso-wrap-distance-left:9pt;mso-wrap-distance-top:0;mso-wrap-distance-right:9pt;mso-wrap-distance-bottom:0;mso-position-horizontal:absolute;mso-position-horizontal-relative:text;mso-position-vertical:absolute;mso-position-vertical-relative:text" from="20.25pt,15.55pt" to="450pt,228.55pt" o:gfxdata="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" strokecolor="#bc4542 [3045]" strokeweight="3pt"/>
+            </w:pict>
+          </mc:Fallback>
+        </mc:AlternateContent>
+      </w:r>
+      <w:r>
+        <mc:AlternateContent>
+          <mc:Choice Requires="wps">
+            <w:drawing>
+              <wp:anchor distT="0" distB="0" distL="114300" distR="114300" simplePos="0" relativeHeight="251667456" behindDoc="0" locked="0" layoutInCell="1" allowOverlap="1" wp14:anchorId="78765373" wp14:editId="3E5B5A79">
+                <wp:simplePos x="0" y="0"/>
+                <wp:positionH relativeFrom="column">
+                  <wp:posOffset>200024</wp:posOffset>
+                </wp:positionH>
+                <wp:positionV relativeFrom="paragraph">
+                  <wp:posOffset>168909</wp:posOffset>
+                </wp:positionV>
+                <wp:extent cx="5514975" cy="2695575"/>
+                <wp:effectExtent l="19050" t="19050" r="28575" b="28575"/>
+                <wp:wrapNone/>
+                <wp:docPr id="15" name="Straight Connector 15"/>
+                <wp:cNvGraphicFramePr/>
+                <a:graphic xmlns:a="http://schemas.openxmlformats.org/drawingml/2006/main">
+                  <a:graphicData uri="http://schemas.microsoft.com/office/word/2010/wordprocessingShape">
+                    <wps:wsp>
+                      <wps:cNvCnPr/>
+                      <wps:spPr>
+                        <a:xfrm>
+                          <a:off x="0" y="0"/>
+                          <a:ext cx="5514975" cy="2695575"/>
+                        </a:xfrm>
+                        <a:prstGeom prst="line">
+                          <a:avLst/>
+                        </a:prstGeom>
+                        <a:ln w="38100"/>
+                      </wps:spPr>
+                      <wps:style>
+                        <a:lnRef idx="1">
+                          <a:schemeClr val="accent2"/>
+                        </a:lnRef>
+                        <a:fillRef idx="0">
+                          <a:schemeClr val="accent2"/>
+                        </a:fillRef>
+                        <a:effectRef idx="0">
+                          <a:schemeClr val="accent2"/>
+                        </a:effectRef>
+                        <a:fontRef idx="minor">
+                          <a:schemeClr val="tx1"/>
+                        </a:fontRef>
+                      </wps:style>
+                      <wps:bodyPr/>
+                    </wps:wsp>
+                  </a:graphicData>
+                </a:graphic>
+              </wp:anchor>
+            </w:drawing>
+          </mc:Choice>
+          <mc:Fallback>
+            <w:pict>
+              <v:line w14:anchorId="5069D4BB" id="Straight Connector 15" o:spid="_x0000_s1026" style="position:absolute;z-index:251667456;visibility:visible;mso-wrap-style:square;mso-wrap-distance-left:9pt;mso-wrap-distance-top:0;mso-wrap-distance-right:9pt;mso-wrap-distance-bottom:0;mso-position-horizontal:absolute;mso-position-horizontal-relative:text;mso-position-vertical:absolute;mso-position-vertical-relative:text" from="15.75pt,13.3pt" to="450pt,225.55pt" o:gfxdata="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" strokecolor="#bc4542 [3045]" strokeweight="3pt"/>
+            </w:pict>
+          </mc:Fallback>
+        </mc:AlternateContent>
+      </w:r>
       <w:r>
         <w:drawing>
           <wp:inline distT="0" distB="0" distL="0" distR="0" wp14:anchorId="1FAC5BD3" wp14:editId="33ECBF25">
@@ -1576,7 +1987,7 @@
                     <pic:cNvPicPr/>
                   </pic:nvPicPr>
                   <pic:blipFill>
-                    <a:blip r:embed="rId8"/>
+                    <a:blip r:embed="rId9"/>
                     <a:stretch>
                       <a:fillRect/>
                     </a:stretch>
@@ -1756,7 +2167,7 @@
                     <pic:cNvPicPr/>
                   </pic:nvPicPr>
                   <pic:blipFill>
-                    <a:blip r:embed="rId9"/>
+                    <a:blip r:embed="rId10"/>
                     <a:stretch>
                       <a:fillRect/>
                     </a:stretch>
@@ -3299,6 +3710,58 @@
             <w:r>
               <w:rPr>
                 <w:rFonts w:asciiTheme="minorHAnsi" w:hAnsiTheme="minorHAnsi" w:cstheme="minorHAnsi"/>
+                <w:b/>
+                <w:noProof/>
+                <w:color w:val="FF0000"/>
+                <w:sz w:val="14"/>
+                <w:lang w:val="en-ID"/>
+              </w:rPr>
+              <w:t>[CR02]</w:t>
+            </w:r>
+            <w:r>
+              <w:rPr>
+                <w:rFonts w:asciiTheme="minorHAnsi" w:hAnsiTheme="minorHAnsi" w:cstheme="minorHAnsi"/>
+                <w:noProof/>
+                <w:color w:val="FF0000"/>
+                <w:sz w:val="14"/>
+                <w:lang w:val="en-ID"/>
+              </w:rPr>
+              <w:t xml:space="preserve"> </w:t>
+            </w:r>
+            <w:r>
+              <w:rPr>
+                <w:rFonts w:asciiTheme="minorHAnsi" w:hAnsiTheme="minorHAnsi" w:cstheme="minorHAnsi"/>
+                <w:noProof/>
+                <w:sz w:val="14"/>
+                <w:lang w:val="en-ID"/>
+              </w:rPr>
+              <w:t xml:space="preserve">Default Value = VAR_DEFAULT_PARAM.CFIRST_BUILDING_ID </w:t>
+            </w:r>
+          </w:p>
+          <w:p>
+            <w:pPr>
+              <w:pStyle w:val="NoSpacing"/>
+              <w:rPr>
+                <w:rFonts w:asciiTheme="minorHAnsi" w:hAnsiTheme="minorHAnsi" w:cstheme="minorHAnsi"/>
+                <w:noProof/>
+                <w:sz w:val="14"/>
+                <w:lang w:val="en-ID"/>
+              </w:rPr>
+            </w:pPr>
+          </w:p>
+          <w:p>
+            <w:pPr>
+              <w:pStyle w:val="NoSpacing"/>
+              <w:rPr>
+                <w:rFonts w:asciiTheme="minorHAnsi" w:hAnsiTheme="minorHAnsi" w:cstheme="minorHAnsi"/>
+                <w:noProof/>
+                <w:sz w:val="14"/>
+                <w:lang w:val="en-ID"/>
+              </w:rPr>
+            </w:pPr>
+            <w:r>
+              <w:rPr>
+                <w:rFonts w:asciiTheme="minorHAnsi" w:hAnsiTheme="minorHAnsi" w:cstheme="minorHAnsi"/>
                 <w:noProof/>
                 <w:sz w:val="14"/>
                 <w:lang w:val="en-ID"/>
@@ -3761,6 +4224,47 @@
                 <w:lang w:val="en-ID"/>
               </w:rPr>
             </w:pPr>
+            <w:r>
+              <w:rPr>
+                <w:rFonts w:asciiTheme="minorHAnsi" w:hAnsiTheme="minorHAnsi" w:cstheme="minorHAnsi"/>
+                <w:b/>
+                <w:noProof/>
+                <w:color w:val="FF0000"/>
+                <w:sz w:val="14"/>
+                <w:lang w:val="en-ID"/>
+              </w:rPr>
+              <w:t>[CR02]</w:t>
+            </w:r>
+            <w:r>
+              <w:rPr>
+                <w:rFonts w:asciiTheme="minorHAnsi" w:hAnsiTheme="minorHAnsi" w:cstheme="minorHAnsi"/>
+                <w:noProof/>
+                <w:color w:val="FF0000"/>
+                <w:sz w:val="14"/>
+                <w:lang w:val="en-ID"/>
+              </w:rPr>
+              <w:t xml:space="preserve"> </w:t>
+            </w:r>
+            <w:r>
+              <w:rPr>
+                <w:rFonts w:asciiTheme="minorHAnsi" w:hAnsiTheme="minorHAnsi" w:cstheme="minorHAnsi"/>
+                <w:noProof/>
+                <w:sz w:val="14"/>
+                <w:lang w:val="en-ID"/>
+              </w:rPr>
+              <w:t xml:space="preserve">Default Value = VAR_DEFAULT_PARAM.CFIRST_BUILDING_NAME </w:t>
+            </w:r>
+          </w:p>
+          <w:p>
+            <w:pPr>
+              <w:pStyle w:val="NoSpacing"/>
+              <w:rPr>
+                <w:rFonts w:asciiTheme="minorHAnsi" w:hAnsiTheme="minorHAnsi" w:cstheme="minorHAnsi"/>
+                <w:noProof/>
+                <w:sz w:val="14"/>
+                <w:lang w:val="en-ID"/>
+              </w:rPr>
+            </w:pPr>
           </w:p>
         </w:tc>
       </w:tr>
@@ -3867,6 +4371,58 @@
             <w:r>
               <w:rPr>
                 <w:rFonts w:asciiTheme="minorHAnsi" w:hAnsiTheme="minorHAnsi" w:cstheme="minorHAnsi"/>
+                <w:b/>
+                <w:noProof/>
+                <w:color w:val="FF0000"/>
+                <w:sz w:val="14"/>
+                <w:lang w:val="en-ID"/>
+              </w:rPr>
+              <w:t>[CR02]</w:t>
+            </w:r>
+            <w:r>
+              <w:rPr>
+                <w:rFonts w:asciiTheme="minorHAnsi" w:hAnsiTheme="minorHAnsi" w:cstheme="minorHAnsi"/>
+                <w:noProof/>
+                <w:color w:val="FF0000"/>
+                <w:sz w:val="14"/>
+                <w:lang w:val="en-ID"/>
+              </w:rPr>
+              <w:t xml:space="preserve"> </w:t>
+            </w:r>
+            <w:r>
+              <w:rPr>
+                <w:rFonts w:asciiTheme="minorHAnsi" w:hAnsiTheme="minorHAnsi" w:cstheme="minorHAnsi"/>
+                <w:noProof/>
+                <w:sz w:val="14"/>
+                <w:lang w:val="en-ID"/>
+              </w:rPr>
+              <w:t xml:space="preserve">Default Value = VAR_DEFAULT_PARAM.CLAST_BUILDING_ID </w:t>
+            </w:r>
+          </w:p>
+          <w:p>
+            <w:pPr>
+              <w:pStyle w:val="NoSpacing"/>
+              <w:rPr>
+                <w:rFonts w:asciiTheme="minorHAnsi" w:hAnsiTheme="minorHAnsi" w:cstheme="minorHAnsi"/>
+                <w:noProof/>
+                <w:sz w:val="14"/>
+                <w:lang w:val="en-ID"/>
+              </w:rPr>
+            </w:pPr>
+          </w:p>
+          <w:p>
+            <w:pPr>
+              <w:pStyle w:val="NoSpacing"/>
+              <w:rPr>
+                <w:rFonts w:asciiTheme="minorHAnsi" w:hAnsiTheme="minorHAnsi" w:cstheme="minorHAnsi"/>
+                <w:noProof/>
+                <w:sz w:val="14"/>
+                <w:lang w:val="en-ID"/>
+              </w:rPr>
+            </w:pPr>
+            <w:r>
+              <w:rPr>
+                <w:rFonts w:asciiTheme="minorHAnsi" w:hAnsiTheme="minorHAnsi" w:cstheme="minorHAnsi"/>
                 <w:noProof/>
                 <w:sz w:val="14"/>
                 <w:lang w:val="en-ID"/>
@@ -4239,6 +4795,47 @@
                 <w:lang w:val="en-ID"/>
               </w:rPr>
             </w:pPr>
+            <w:r>
+              <w:rPr>
+                <w:rFonts w:asciiTheme="minorHAnsi" w:hAnsiTheme="minorHAnsi" w:cstheme="minorHAnsi"/>
+                <w:b/>
+                <w:noProof/>
+                <w:color w:val="FF0000"/>
+                <w:sz w:val="14"/>
+                <w:lang w:val="en-ID"/>
+              </w:rPr>
+              <w:t>[CR02]</w:t>
+            </w:r>
+            <w:r>
+              <w:rPr>
+                <w:rFonts w:asciiTheme="minorHAnsi" w:hAnsiTheme="minorHAnsi" w:cstheme="minorHAnsi"/>
+                <w:noProof/>
+                <w:color w:val="FF0000"/>
+                <w:sz w:val="14"/>
+                <w:lang w:val="en-ID"/>
+              </w:rPr>
+              <w:t xml:space="preserve"> </w:t>
+            </w:r>
+            <w:r>
+              <w:rPr>
+                <w:rFonts w:asciiTheme="minorHAnsi" w:hAnsiTheme="minorHAnsi" w:cstheme="minorHAnsi"/>
+                <w:noProof/>
+                <w:sz w:val="14"/>
+                <w:lang w:val="en-ID"/>
+              </w:rPr>
+              <w:t xml:space="preserve">Default Value = VAR_DEFAULT_PARAM.CLAST_BUILDING_NAME </w:t>
+            </w:r>
+          </w:p>
+          <w:p>
+            <w:pPr>
+              <w:pStyle w:val="NoSpacing"/>
+              <w:rPr>
+                <w:rFonts w:asciiTheme="minorHAnsi" w:hAnsiTheme="minorHAnsi" w:cstheme="minorHAnsi"/>
+                <w:noProof/>
+                <w:sz w:val="14"/>
+                <w:lang w:val="en-ID"/>
+              </w:rPr>
+            </w:pPr>
           </w:p>
         </w:tc>
       </w:tr>
@@ -4376,6 +4973,58 @@
             <w:r>
               <w:rPr>
                 <w:rFonts w:asciiTheme="minorHAnsi" w:hAnsiTheme="minorHAnsi" w:cstheme="minorHAnsi"/>
+                <w:b/>
+                <w:noProof/>
+                <w:color w:val="FF0000"/>
+                <w:sz w:val="14"/>
+                <w:lang w:val="en-ID"/>
+              </w:rPr>
+              <w:t>[CR02]</w:t>
+            </w:r>
+            <w:r>
+              <w:rPr>
+                <w:rFonts w:asciiTheme="minorHAnsi" w:hAnsiTheme="minorHAnsi" w:cstheme="minorHAnsi"/>
+                <w:noProof/>
+                <w:color w:val="FF0000"/>
+                <w:sz w:val="14"/>
+                <w:lang w:val="en-ID"/>
+              </w:rPr>
+              <w:t xml:space="preserve"> </w:t>
+            </w:r>
+            <w:r>
+              <w:rPr>
+                <w:rFonts w:asciiTheme="minorHAnsi" w:hAnsiTheme="minorHAnsi" w:cstheme="minorHAnsi"/>
+                <w:noProof/>
+                <w:sz w:val="14"/>
+                <w:lang w:val="en-ID"/>
+              </w:rPr>
+              <w:t>Default Value = CURRENT_YEAR</w:t>
+            </w:r>
+          </w:p>
+          <w:p>
+            <w:pPr>
+              <w:pStyle w:val="NoSpacing"/>
+              <w:rPr>
+                <w:rFonts w:asciiTheme="minorHAnsi" w:hAnsiTheme="minorHAnsi" w:cstheme="minorHAnsi"/>
+                <w:noProof/>
+                <w:sz w:val="14"/>
+                <w:lang w:val="en-ID"/>
+              </w:rPr>
+            </w:pPr>
+          </w:p>
+          <w:p>
+            <w:pPr>
+              <w:pStyle w:val="NoSpacing"/>
+              <w:rPr>
+                <w:rFonts w:asciiTheme="minorHAnsi" w:hAnsiTheme="minorHAnsi" w:cstheme="minorHAnsi"/>
+                <w:noProof/>
+                <w:sz w:val="14"/>
+                <w:lang w:val="en-ID"/>
+              </w:rPr>
+            </w:pPr>
+            <w:r>
+              <w:rPr>
+                <w:rFonts w:asciiTheme="minorHAnsi" w:hAnsiTheme="minorHAnsi" w:cstheme="minorHAnsi"/>
                 <w:noProof/>
                 <w:sz w:val="14"/>
                 <w:lang w:val="en-ID"/>
@@ -4538,6 +5187,7 @@
                 <w:sz w:val="14"/>
                 <w:lang w:val="en-ID"/>
               </w:rPr>
+              <w:lastRenderedPageBreak/>
               <w:t xml:space="preserve">Isi combobox dengan </w:t>
             </w:r>
             <w:r>
@@ -4684,6 +5334,59 @@
             <w:r>
               <w:rPr>
                 <w:rFonts w:asciiTheme="minorHAnsi" w:hAnsiTheme="minorHAnsi" w:cstheme="minorHAnsi"/>
+                <w:b/>
+                <w:noProof/>
+                <w:color w:val="FF0000"/>
+                <w:sz w:val="14"/>
+                <w:lang w:val="en-ID"/>
+              </w:rPr>
+              <w:lastRenderedPageBreak/>
+              <w:t>[CR02]</w:t>
+            </w:r>
+            <w:r>
+              <w:rPr>
+                <w:rFonts w:asciiTheme="minorHAnsi" w:hAnsiTheme="minorHAnsi" w:cstheme="minorHAnsi"/>
+                <w:noProof/>
+                <w:color w:val="FF0000"/>
+                <w:sz w:val="14"/>
+                <w:lang w:val="en-ID"/>
+              </w:rPr>
+              <w:t xml:space="preserve"> </w:t>
+            </w:r>
+            <w:r>
+              <w:rPr>
+                <w:rFonts w:asciiTheme="minorHAnsi" w:hAnsiTheme="minorHAnsi" w:cstheme="minorHAnsi"/>
+                <w:noProof/>
+                <w:sz w:val="14"/>
+                <w:lang w:val="en-ID"/>
+              </w:rPr>
+              <w:t>Default Value = CURRENT_MONTH</w:t>
+            </w:r>
+          </w:p>
+          <w:p>
+            <w:pPr>
+              <w:pStyle w:val="NoSpacing"/>
+              <w:rPr>
+                <w:rFonts w:asciiTheme="minorHAnsi" w:hAnsiTheme="minorHAnsi" w:cstheme="minorHAnsi"/>
+                <w:noProof/>
+                <w:sz w:val="14"/>
+                <w:lang w:val="en-ID"/>
+              </w:rPr>
+            </w:pPr>
+          </w:p>
+          <w:p>
+            <w:pPr>
+              <w:pStyle w:val="NoSpacing"/>
+              <w:rPr>
+                <w:rFonts w:asciiTheme="minorHAnsi" w:hAnsiTheme="minorHAnsi" w:cstheme="minorHAnsi"/>
+                <w:noProof/>
+                <w:sz w:val="14"/>
+                <w:lang w:val="en-ID"/>
+              </w:rPr>
+            </w:pPr>
+            <w:r>
+              <w:rPr>
+                <w:rFonts w:asciiTheme="minorHAnsi" w:hAnsiTheme="minorHAnsi" w:cstheme="minorHAnsi"/>
                 <w:noProof/>
                 <w:sz w:val="14"/>
                 <w:lang w:val="en-ID"/>
@@ -4726,6 +5429,7 @@
                 <w:sz w:val="14"/>
                 <w:lang w:val="en-ID"/>
               </w:rPr>
+              <w:lastRenderedPageBreak/>
               <w:t>Period To</w:t>
             </w:r>
           </w:p>
@@ -4838,6 +5542,58 @@
             <w:r>
               <w:rPr>
                 <w:rFonts w:asciiTheme="minorHAnsi" w:hAnsiTheme="minorHAnsi" w:cstheme="minorHAnsi"/>
+                <w:b/>
+                <w:noProof/>
+                <w:color w:val="FF0000"/>
+                <w:sz w:val="14"/>
+                <w:lang w:val="en-ID"/>
+              </w:rPr>
+              <w:t>[CR02]</w:t>
+            </w:r>
+            <w:r>
+              <w:rPr>
+                <w:rFonts w:asciiTheme="minorHAnsi" w:hAnsiTheme="minorHAnsi" w:cstheme="minorHAnsi"/>
+                <w:noProof/>
+                <w:color w:val="FF0000"/>
+                <w:sz w:val="14"/>
+                <w:lang w:val="en-ID"/>
+              </w:rPr>
+              <w:t xml:space="preserve"> </w:t>
+            </w:r>
+            <w:r>
+              <w:rPr>
+                <w:rFonts w:asciiTheme="minorHAnsi" w:hAnsiTheme="minorHAnsi" w:cstheme="minorHAnsi"/>
+                <w:noProof/>
+                <w:sz w:val="14"/>
+                <w:lang w:val="en-ID"/>
+              </w:rPr>
+              <w:t>Default Value = CURRENT_YEAR</w:t>
+            </w:r>
+          </w:p>
+          <w:p>
+            <w:pPr>
+              <w:pStyle w:val="NoSpacing"/>
+              <w:rPr>
+                <w:rFonts w:asciiTheme="minorHAnsi" w:hAnsiTheme="minorHAnsi" w:cstheme="minorHAnsi"/>
+                <w:noProof/>
+                <w:sz w:val="14"/>
+                <w:lang w:val="en-ID"/>
+              </w:rPr>
+            </w:pPr>
+          </w:p>
+          <w:p>
+            <w:pPr>
+              <w:pStyle w:val="NoSpacing"/>
+              <w:rPr>
+                <w:rFonts w:asciiTheme="minorHAnsi" w:hAnsiTheme="minorHAnsi" w:cstheme="minorHAnsi"/>
+                <w:noProof/>
+                <w:sz w:val="14"/>
+                <w:lang w:val="en-ID"/>
+              </w:rPr>
+            </w:pPr>
+            <w:r>
+              <w:rPr>
+                <w:rFonts w:asciiTheme="minorHAnsi" w:hAnsiTheme="minorHAnsi" w:cstheme="minorHAnsi"/>
                 <w:noProof/>
                 <w:sz w:val="14"/>
                 <w:lang w:val="en-ID"/>
@@ -5000,7 +5756,6 @@
                 <w:sz w:val="14"/>
                 <w:lang w:val="en-ID"/>
               </w:rPr>
-              <w:lastRenderedPageBreak/>
               <w:t xml:space="preserve">Isi combobox dengan </w:t>
             </w:r>
             <w:r>
@@ -5147,11 +5902,62 @@
             <w:r>
               <w:rPr>
                 <w:rFonts w:asciiTheme="minorHAnsi" w:hAnsiTheme="minorHAnsi" w:cstheme="minorHAnsi"/>
-                <w:noProof/>
-                <w:sz w:val="14"/>
-                <w:lang w:val="en-ID"/>
-              </w:rPr>
-              <w:lastRenderedPageBreak/>
+                <w:b/>
+                <w:noProof/>
+                <w:color w:val="FF0000"/>
+                <w:sz w:val="14"/>
+                <w:lang w:val="en-ID"/>
+              </w:rPr>
+              <w:t>[CR02]</w:t>
+            </w:r>
+            <w:r>
+              <w:rPr>
+                <w:rFonts w:asciiTheme="minorHAnsi" w:hAnsiTheme="minorHAnsi" w:cstheme="minorHAnsi"/>
+                <w:noProof/>
+                <w:color w:val="FF0000"/>
+                <w:sz w:val="14"/>
+                <w:lang w:val="en-ID"/>
+              </w:rPr>
+              <w:t xml:space="preserve"> </w:t>
+            </w:r>
+            <w:r>
+              <w:rPr>
+                <w:rFonts w:asciiTheme="minorHAnsi" w:hAnsiTheme="minorHAnsi" w:cstheme="minorHAnsi"/>
+                <w:noProof/>
+                <w:sz w:val="14"/>
+                <w:lang w:val="en-ID"/>
+              </w:rPr>
+              <w:t>Default Value = CURRENT_MONTH</w:t>
+            </w:r>
+          </w:p>
+          <w:p>
+            <w:pPr>
+              <w:pStyle w:val="NoSpacing"/>
+              <w:rPr>
+                <w:rFonts w:asciiTheme="minorHAnsi" w:hAnsiTheme="minorHAnsi" w:cstheme="minorHAnsi"/>
+                <w:noProof/>
+                <w:sz w:val="14"/>
+                <w:lang w:val="en-ID"/>
+              </w:rPr>
+            </w:pPr>
+          </w:p>
+          <w:p>
+            <w:pPr>
+              <w:pStyle w:val="NoSpacing"/>
+              <w:rPr>
+                <w:rFonts w:asciiTheme="minorHAnsi" w:hAnsiTheme="minorHAnsi" w:cstheme="minorHAnsi"/>
+                <w:noProof/>
+                <w:sz w:val="14"/>
+                <w:lang w:val="en-ID"/>
+              </w:rPr>
+            </w:pPr>
+            <w:r>
+              <w:rPr>
+                <w:rFonts w:asciiTheme="minorHAnsi" w:hAnsiTheme="minorHAnsi" w:cstheme="minorHAnsi"/>
+                <w:noProof/>
+                <w:sz w:val="14"/>
+                <w:lang w:val="en-ID"/>
+              </w:rPr>
               <w:t>Decimal Places = 0</w:t>
             </w:r>
           </w:p>
@@ -5403,6 +6209,15 @@
               </w:rPr>
               <w:t>Set Default Radiobutton Value = ‘S’</w:t>
             </w:r>
+            <w:r>
+              <w:rPr>
+                <w:rFonts w:asciiTheme="minorHAnsi" w:hAnsiTheme="minorHAnsi" w:cstheme="minorHAnsi"/>
+                <w:noProof/>
+                <w:sz w:val="14"/>
+                <w:lang w:val="en-ID"/>
+              </w:rPr>
+              <w:t xml:space="preserve"> </w:t>
+            </w:r>
           </w:p>
         </w:tc>
         <w:tc>
@@ -5670,7 +6485,37 @@
                 <w:sz w:val="14"/>
                 <w:lang w:val="en-ID"/>
               </w:rPr>
-              <w:t>Set Default Radiobutton Value = ‘S’</w:t>
+              <w:t xml:space="preserve">Set Default Radiobutton Value = </w:t>
+            </w:r>
+            <w:r>
+              <w:rPr>
+                <w:rFonts w:asciiTheme="minorHAnsi" w:hAnsiTheme="minorHAnsi" w:cstheme="minorHAnsi"/>
+                <w:strike/>
+                <w:noProof/>
+                <w:sz w:val="14"/>
+                <w:lang w:val="en-ID"/>
+              </w:rPr>
+              <w:t>‘S’</w:t>
+            </w:r>
+            <w:r>
+              <w:rPr>
+                <w:rFonts w:asciiTheme="minorHAnsi" w:hAnsiTheme="minorHAnsi" w:cstheme="minorHAnsi"/>
+                <w:noProof/>
+                <w:sz w:val="14"/>
+                <w:lang w:val="en-ID"/>
+              </w:rPr>
+              <w:t xml:space="preserve"> ‘O’ </w:t>
+            </w:r>
+            <w:r>
+              <w:rPr>
+                <w:rFonts w:asciiTheme="minorHAnsi" w:hAnsiTheme="minorHAnsi" w:cstheme="minorHAnsi"/>
+                <w:b/>
+                <w:noProof/>
+                <w:color w:val="FF0000"/>
+                <w:sz w:val="14"/>
+                <w:lang w:val="en-ID"/>
+              </w:rPr>
+              <w:t>[CR02]</w:t>
             </w:r>
           </w:p>
         </w:tc>
@@ -5854,7 +6699,37 @@
                 <w:sz w:val="14"/>
                 <w:lang w:val="en-ID"/>
               </w:rPr>
-              <w:t>Default Value = Unchecked</w:t>
+              <w:t xml:space="preserve">Default Value = </w:t>
+            </w:r>
+            <w:r>
+              <w:rPr>
+                <w:rFonts w:asciiTheme="minorHAnsi" w:hAnsiTheme="minorHAnsi" w:cstheme="minorHAnsi"/>
+                <w:strike/>
+                <w:noProof/>
+                <w:sz w:val="14"/>
+                <w:lang w:val="en-ID"/>
+              </w:rPr>
+              <w:t>Unchecked</w:t>
+            </w:r>
+            <w:r>
+              <w:rPr>
+                <w:rFonts w:asciiTheme="minorHAnsi" w:hAnsiTheme="minorHAnsi" w:cstheme="minorHAnsi"/>
+                <w:noProof/>
+                <w:sz w:val="14"/>
+                <w:lang w:val="en-ID"/>
+              </w:rPr>
+              <w:t xml:space="preserve"> Checked </w:t>
+            </w:r>
+            <w:r>
+              <w:rPr>
+                <w:rFonts w:asciiTheme="minorHAnsi" w:hAnsiTheme="minorHAnsi" w:cstheme="minorHAnsi"/>
+                <w:b/>
+                <w:noProof/>
+                <w:color w:val="FF0000"/>
+                <w:sz w:val="14"/>
+                <w:lang w:val="en-ID"/>
+              </w:rPr>
+              <w:t>[CR02]</w:t>
             </w:r>
           </w:p>
         </w:tc>
@@ -6010,7 +6885,37 @@
                 <w:sz w:val="14"/>
                 <w:lang w:val="en-ID"/>
               </w:rPr>
-              <w:t>Default Value = Unchecked</w:t>
+              <w:t xml:space="preserve">Default Value = </w:t>
+            </w:r>
+            <w:r>
+              <w:rPr>
+                <w:rFonts w:asciiTheme="minorHAnsi" w:hAnsiTheme="minorHAnsi" w:cstheme="minorHAnsi"/>
+                <w:strike/>
+                <w:noProof/>
+                <w:sz w:val="14"/>
+                <w:lang w:val="en-ID"/>
+              </w:rPr>
+              <w:t>Unchecked</w:t>
+            </w:r>
+            <w:r>
+              <w:rPr>
+                <w:rFonts w:asciiTheme="minorHAnsi" w:hAnsiTheme="minorHAnsi" w:cstheme="minorHAnsi"/>
+                <w:noProof/>
+                <w:sz w:val="14"/>
+                <w:lang w:val="en-ID"/>
+              </w:rPr>
+              <w:t xml:space="preserve"> Checked </w:t>
+            </w:r>
+            <w:r>
+              <w:rPr>
+                <w:rFonts w:asciiTheme="minorHAnsi" w:hAnsiTheme="minorHAnsi" w:cstheme="minorHAnsi"/>
+                <w:b/>
+                <w:noProof/>
+                <w:color w:val="FF0000"/>
+                <w:sz w:val="14"/>
+                <w:lang w:val="en-ID"/>
+              </w:rPr>
+              <w:t>[CR02]</w:t>
             </w:r>
           </w:p>
         </w:tc>
@@ -6166,7 +7071,37 @@
                 <w:sz w:val="14"/>
                 <w:lang w:val="en-ID"/>
               </w:rPr>
-              <w:t>Default Value = Unchecked</w:t>
+              <w:t xml:space="preserve">Default Value = </w:t>
+            </w:r>
+            <w:r>
+              <w:rPr>
+                <w:rFonts w:asciiTheme="minorHAnsi" w:hAnsiTheme="minorHAnsi" w:cstheme="minorHAnsi"/>
+                <w:strike/>
+                <w:noProof/>
+                <w:sz w:val="14"/>
+                <w:lang w:val="en-ID"/>
+              </w:rPr>
+              <w:t>Unchecked</w:t>
+            </w:r>
+            <w:r>
+              <w:rPr>
+                <w:rFonts w:asciiTheme="minorHAnsi" w:hAnsiTheme="minorHAnsi" w:cstheme="minorHAnsi"/>
+                <w:noProof/>
+                <w:sz w:val="14"/>
+                <w:lang w:val="en-ID"/>
+              </w:rPr>
+              <w:t xml:space="preserve"> Checked </w:t>
+            </w:r>
+            <w:r>
+              <w:rPr>
+                <w:rFonts w:asciiTheme="minorHAnsi" w:hAnsiTheme="minorHAnsi" w:cstheme="minorHAnsi"/>
+                <w:b/>
+                <w:noProof/>
+                <w:color w:val="FF0000"/>
+                <w:sz w:val="14"/>
+                <w:lang w:val="en-ID"/>
+              </w:rPr>
+              <w:t>[CR02]</w:t>
             </w:r>
           </w:p>
         </w:tc>
@@ -6322,7 +7257,37 @@
                 <w:sz w:val="14"/>
                 <w:lang w:val="en-ID"/>
               </w:rPr>
-              <w:t>Default Value = Unchecked</w:t>
+              <w:t xml:space="preserve">Default Value = </w:t>
+            </w:r>
+            <w:r>
+              <w:rPr>
+                <w:rFonts w:asciiTheme="minorHAnsi" w:hAnsiTheme="minorHAnsi" w:cstheme="minorHAnsi"/>
+                <w:strike/>
+                <w:noProof/>
+                <w:sz w:val="14"/>
+                <w:lang w:val="en-ID"/>
+              </w:rPr>
+              <w:t>Unchecked</w:t>
+            </w:r>
+            <w:r>
+              <w:rPr>
+                <w:rFonts w:asciiTheme="minorHAnsi" w:hAnsiTheme="minorHAnsi" w:cstheme="minorHAnsi"/>
+                <w:noProof/>
+                <w:sz w:val="14"/>
+                <w:lang w:val="en-ID"/>
+              </w:rPr>
+              <w:t xml:space="preserve"> Checked </w:t>
+            </w:r>
+            <w:r>
+              <w:rPr>
+                <w:rFonts w:asciiTheme="minorHAnsi" w:hAnsiTheme="minorHAnsi" w:cstheme="minorHAnsi"/>
+                <w:b/>
+                <w:noProof/>
+                <w:color w:val="FF0000"/>
+                <w:sz w:val="14"/>
+                <w:lang w:val="en-ID"/>
+              </w:rPr>
+              <w:t>[CR02]</w:t>
             </w:r>
           </w:p>
         </w:tc>
@@ -6333,6 +7298,7 @@
         <w:pStyle w:val="Heading3"/>
       </w:pPr>
       <w:r>
+        <w:lastRenderedPageBreak/>
         <w:t>BUILDING LOOKUP PROCESS</w:t>
       </w:r>
     </w:p>
@@ -6803,7 +7769,6 @@
                 <w:sz w:val="14"/>
                 <w:lang w:val="en-ID"/>
               </w:rPr>
-              <w:lastRenderedPageBreak/>
               <w:t>Set Display Process</w:t>
             </w:r>
           </w:p>
@@ -7501,6 +8466,7 @@
         <w:pStyle w:val="Heading4"/>
       </w:pPr>
       <w:r>
+        <w:lastRenderedPageBreak/>
         <w:t>AFTER OPEN LOOKUP</w:t>
       </w:r>
     </w:p>
@@ -7895,7 +8861,6 @@
                 <w:sz w:val="14"/>
                 <w:lang w:val="en-ID"/>
               </w:rPr>
-              <w:lastRenderedPageBreak/>
               <w:t>CTO_BUILDING_ID</w:t>
             </w:r>
             <w:r>
@@ -8040,6 +9005,7 @@
         <w:rPr>
           <w:color w:val="FF0000"/>
         </w:rPr>
+        <w:lastRenderedPageBreak/>
         <w:t>[CR01]</w:t>
       </w:r>
     </w:p>
@@ -8080,7 +9046,7 @@
                     </pic:cNvPicPr>
                   </pic:nvPicPr>
                   <pic:blipFill>
-                    <a:blip r:embed="rId10"/>
+                    <a:blip r:embed="rId11"/>
                     <a:stretch>
                       <a:fillRect/>
                     </a:stretch>
@@ -8252,7 +9218,7 @@
                     <pic:cNvPicPr/>
                   </pic:nvPicPr>
                   <pic:blipFill>
-                    <a:blip r:embed="rId11"/>
+                    <a:blip r:embed="rId12"/>
                     <a:stretch>
                       <a:fillRect/>
                     </a:stretch>
@@ -8311,15 +9277,187 @@
     <w:p>
       <w:pPr>
         <w:pStyle w:val="Heading5"/>
+        <w:rPr>
+          <w:color w:val="FF0000"/>
+        </w:rPr>
       </w:pPr>
       <w:r>
         <w:rPr>
           <w:color w:val="FF0000"/>
         </w:rPr>
+        <w:t>[CR02]</w:t>
+      </w:r>
+    </w:p>
+    <w:p>
+      <w:r>
+        <w:drawing>
+          <wp:inline distT="0" distB="0" distL="0" distR="0" wp14:anchorId="564575C5" wp14:editId="73909580">
+            <wp:extent cx="5943600" cy="4121150"/>
+            <wp:effectExtent l="0" t="0" r="0" b="0"/>
+            <wp:docPr id="11" name="Picture 11"/>
+            <wp:cNvGraphicFramePr>
+              <a:graphicFrameLocks xmlns:a="http://schemas.openxmlformats.org/drawingml/2006/main" noChangeAspect="1"/>
+            </wp:cNvGraphicFramePr>
+            <a:graphic xmlns:a="http://schemas.openxmlformats.org/drawingml/2006/main">
+              <a:graphicData uri="http://schemas.openxmlformats.org/drawingml/2006/picture">
+                <pic:pic xmlns:pic="http://schemas.openxmlformats.org/drawingml/2006/picture">
+                  <pic:nvPicPr>
+                    <pic:cNvPr id="1" name=""/>
+                    <pic:cNvPicPr/>
+                  </pic:nvPicPr>
+                  <pic:blipFill>
+                    <a:blip r:embed="rId13"/>
+                    <a:stretch>
+                      <a:fillRect/>
+                    </a:stretch>
+                  </pic:blipFill>
+                  <pic:spPr>
+                    <a:xfrm>
+                      <a:off x="0" y="0"/>
+                      <a:ext cx="5943600" cy="4121150"/>
+                    </a:xfrm>
+                    <a:prstGeom prst="rect">
+                      <a:avLst/>
+                    </a:prstGeom>
+                  </pic:spPr>
+                </pic:pic>
+              </a:graphicData>
+            </a:graphic>
+          </wp:inline>
+        </w:drawing>
+      </w:r>
+    </w:p>
+    <w:p>
+      <w:pPr>
+        <w:pStyle w:val="Heading5"/>
+      </w:pPr>
+      <w:r>
+        <w:rPr>
+          <w:color w:val="FF0000"/>
+        </w:rPr>
+        <w:lastRenderedPageBreak/>
         <w:t>[CR01]</w:t>
       </w:r>
     </w:p>
     <w:p>
+      <w:r>
+        <mc:AlternateContent>
+          <mc:Choice Requires="wps">
+            <w:drawing>
+              <wp:anchor distT="0" distB="0" distL="114300" distR="114300" simplePos="0" relativeHeight="251666432" behindDoc="0" locked="0" layoutInCell="1" allowOverlap="1" wp14:anchorId="2120A143" wp14:editId="414B7298">
+                <wp:simplePos x="0" y="0"/>
+                <wp:positionH relativeFrom="column">
+                  <wp:posOffset>190005</wp:posOffset>
+                </wp:positionH>
+                <wp:positionV relativeFrom="paragraph">
+                  <wp:posOffset>141539</wp:posOffset>
+                </wp:positionV>
+                <wp:extent cx="5593278" cy="3841668"/>
+                <wp:effectExtent l="19050" t="19050" r="26670" b="26035"/>
+                <wp:wrapNone/>
+                <wp:docPr id="13" name="Straight Connector 13"/>
+                <wp:cNvGraphicFramePr/>
+                <a:graphic xmlns:a="http://schemas.openxmlformats.org/drawingml/2006/main">
+                  <a:graphicData uri="http://schemas.microsoft.com/office/word/2010/wordprocessingShape">
+                    <wps:wsp>
+                      <wps:cNvCnPr/>
+                      <wps:spPr>
+                        <a:xfrm flipV="1">
+                          <a:off x="0" y="0"/>
+                          <a:ext cx="5593278" cy="3841668"/>
+                        </a:xfrm>
+                        <a:prstGeom prst="line">
+                          <a:avLst/>
+                        </a:prstGeom>
+                        <a:ln w="38100"/>
+                      </wps:spPr>
+                      <wps:style>
+                        <a:lnRef idx="1">
+                          <a:schemeClr val="accent2"/>
+                        </a:lnRef>
+                        <a:fillRef idx="0">
+                          <a:schemeClr val="accent2"/>
+                        </a:fillRef>
+                        <a:effectRef idx="0">
+                          <a:schemeClr val="accent2"/>
+                        </a:effectRef>
+                        <a:fontRef idx="minor">
+                          <a:schemeClr val="tx1"/>
+                        </a:fontRef>
+                      </wps:style>
+                      <wps:bodyPr/>
+                    </wps:wsp>
+                  </a:graphicData>
+                </a:graphic>
+              </wp:anchor>
+            </w:drawing>
+          </mc:Choice>
+          <mc:Fallback>
+            <w:pict>
+              <v:line w14:anchorId="1DFBDF31" id="Straight Connector 13" o:spid="_x0000_s1026" style="position:absolute;flip:y;z-index:251666432;visibility:visible;mso-wrap-style:square;mso-wrap-distance-left:9pt;mso-wrap-distance-top:0;mso-wrap-distance-right:9pt;mso-wrap-distance-bottom:0;mso-position-horizontal:absolute;mso-position-horizontal-relative:text;mso-position-vertical:absolute;mso-position-vertical-relative:text" from="14.95pt,11.15pt" to="455.35pt,313.65pt" o:gfxdata="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" strokecolor="#bc4542 [3045]" strokeweight="3pt"/>
+            </w:pict>
+          </mc:Fallback>
+        </mc:AlternateContent>
+      </w:r>
+      <w:r>
+        <mc:AlternateContent>
+          <mc:Choice Requires="wps">
+            <w:drawing>
+              <wp:anchor distT="0" distB="0" distL="114300" distR="114300" simplePos="0" relativeHeight="251665408" behindDoc="0" locked="0" layoutInCell="1" allowOverlap="1" wp14:anchorId="7DAB2005" wp14:editId="3C07DC2E">
+                <wp:simplePos x="0" y="0"/>
+                <wp:positionH relativeFrom="column">
+                  <wp:posOffset>172192</wp:posOffset>
+                </wp:positionH>
+                <wp:positionV relativeFrom="paragraph">
+                  <wp:posOffset>129664</wp:posOffset>
+                </wp:positionV>
+                <wp:extent cx="5634842" cy="3835730"/>
+                <wp:effectExtent l="19050" t="19050" r="23495" b="31750"/>
+                <wp:wrapNone/>
+                <wp:docPr id="12" name="Straight Connector 12"/>
+                <wp:cNvGraphicFramePr/>
+                <a:graphic xmlns:a="http://schemas.openxmlformats.org/drawingml/2006/main">
+                  <a:graphicData uri="http://schemas.microsoft.com/office/word/2010/wordprocessingShape">
+                    <wps:wsp>
+                      <wps:cNvCnPr/>
+                      <wps:spPr>
+                        <a:xfrm>
+                          <a:off x="0" y="0"/>
+                          <a:ext cx="5634842" cy="3835730"/>
+                        </a:xfrm>
+                        <a:prstGeom prst="line">
+                          <a:avLst/>
+                        </a:prstGeom>
+                        <a:ln w="38100"/>
+                      </wps:spPr>
+                      <wps:style>
+                        <a:lnRef idx="1">
+                          <a:schemeClr val="accent2"/>
+                        </a:lnRef>
+                        <a:fillRef idx="0">
+                          <a:schemeClr val="accent2"/>
+                        </a:fillRef>
+                        <a:effectRef idx="0">
+                          <a:schemeClr val="accent2"/>
+                        </a:effectRef>
+                        <a:fontRef idx="minor">
+                          <a:schemeClr val="tx1"/>
+                        </a:fontRef>
+                      </wps:style>
+                      <wps:bodyPr/>
+                    </wps:wsp>
+                  </a:graphicData>
+                </a:graphic>
+              </wp:anchor>
+            </w:drawing>
+          </mc:Choice>
+          <mc:Fallback>
+            <w:pict>
+              <v:line w14:anchorId="6E4E6DEB" id="Straight Connector 12" o:spid="_x0000_s1026" style="position:absolute;z-index:251665408;visibility:visible;mso-wrap-style:square;mso-wrap-distance-left:9pt;mso-wrap-distance-top:0;mso-wrap-distance-right:9pt;mso-wrap-distance-bottom:0;mso-position-horizontal:absolute;mso-position-horizontal-relative:text;mso-position-vertical:absolute;mso-position-vertical-relative:text" from="13.55pt,10.2pt" to="457.25pt,312.25pt" o:gfxdata="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" strokecolor="#bc4542 [3045]" strokeweight="3pt"/>
+            </w:pict>
+          </mc:Fallback>
+        </mc:AlternateContent>
+      </w:r>
       <w:r>
         <w:drawing>
           <wp:inline distT="0" distB="0" distL="0" distR="0" wp14:anchorId="7DF538D8" wp14:editId="049345B5">
@@ -8351,7 +9489,7 @@
                     </pic:cNvPicPr>
                   </pic:nvPicPr>
                   <pic:blipFill>
-                    <a:blip r:embed="rId12"/>
+                    <a:blip r:embed="rId14"/>
                     <a:stretch>
                       <a:fillRect/>
                     </a:stretch>
@@ -8517,7 +9655,7 @@
                     <pic:cNvPicPr/>
                   </pic:nvPicPr>
                   <pic:blipFill>
-                    <a:blip r:embed="rId13"/>
+                    <a:blip r:embed="rId15"/>
                     <a:stretch>
                       <a:fillRect/>
                     </a:stretch>
@@ -11822,19 +12960,32 @@
               <w:pStyle w:val="NoSpacing"/>
               <w:rPr>
                 <w:rFonts w:asciiTheme="minorHAnsi" w:hAnsiTheme="minorHAnsi" w:cstheme="minorHAnsi"/>
-                <w:noProof/>
-                <w:sz w:val="14"/>
-                <w:lang w:val="en-ID"/>
-              </w:rPr>
-            </w:pPr>
-            <w:r>
-              <w:rPr>
-                <w:rFonts w:asciiTheme="minorHAnsi" w:hAnsiTheme="minorHAnsi" w:cstheme="minorHAnsi"/>
-                <w:noProof/>
-                <w:sz w:val="14"/>
-                <w:lang w:val="en-ID"/>
-              </w:rPr>
-              <w:t>Quantity</w:t>
+                <w:strike/>
+                <w:noProof/>
+                <w:sz w:val="14"/>
+                <w:lang w:val="en-ID"/>
+              </w:rPr>
+            </w:pPr>
+            <w:r>
+              <w:rPr>
+                <w:rFonts w:asciiTheme="minorHAnsi" w:hAnsiTheme="minorHAnsi" w:cstheme="minorHAnsi"/>
+                <w:strike/>
+                <w:noProof/>
+                <w:sz w:val="14"/>
+                <w:lang w:val="en-ID"/>
+              </w:rPr>
+              <w:t xml:space="preserve">Quantity  </w:t>
+            </w:r>
+            <w:r>
+              <w:rPr>
+                <w:rFonts w:asciiTheme="minorHAnsi" w:hAnsiTheme="minorHAnsi" w:cstheme="minorHAnsi"/>
+                <w:b/>
+                <w:noProof/>
+                <w:color w:val="FF0000"/>
+                <w:sz w:val="14"/>
+                <w:lang w:val="en-ID"/>
+              </w:rPr>
+              <w:t>[CR02]</w:t>
             </w:r>
           </w:p>
         </w:tc>
@@ -11851,14 +13002,16 @@
               <w:pStyle w:val="NoSpacing"/>
               <w:rPr>
                 <w:rFonts w:asciiTheme="minorHAnsi" w:hAnsiTheme="minorHAnsi" w:cstheme="minorHAnsi"/>
-                <w:noProof/>
-                <w:sz w:val="14"/>
-                <w:lang w:val="en-ID"/>
-              </w:rPr>
-            </w:pPr>
-            <w:r>
-              <w:rPr>
-                <w:rFonts w:asciiTheme="minorHAnsi" w:hAnsiTheme="minorHAnsi" w:cstheme="minorHAnsi"/>
+                <w:strike/>
+                <w:noProof/>
+                <w:sz w:val="14"/>
+                <w:lang w:val="en-ID"/>
+              </w:rPr>
+            </w:pPr>
+            <w:r>
+              <w:rPr>
+                <w:rFonts w:asciiTheme="minorHAnsi" w:hAnsiTheme="minorHAnsi" w:cstheme="minorHAnsi"/>
+                <w:strike/>
                 <w:noProof/>
                 <w:sz w:val="14"/>
                 <w:lang w:val="en-ID"/>
@@ -11879,14 +13032,16 @@
               <w:pStyle w:val="NoSpacing"/>
               <w:rPr>
                 <w:rFonts w:asciiTheme="minorHAnsi" w:hAnsiTheme="minorHAnsi" w:cstheme="minorHAnsi"/>
-                <w:noProof/>
-                <w:sz w:val="14"/>
-                <w:lang w:val="en-ID"/>
-              </w:rPr>
-            </w:pPr>
-            <w:r>
-              <w:rPr>
-                <w:rFonts w:asciiTheme="minorHAnsi" w:hAnsiTheme="minorHAnsi" w:cstheme="minorHAnsi"/>
+                <w:strike/>
+                <w:noProof/>
+                <w:sz w:val="14"/>
+                <w:lang w:val="en-ID"/>
+              </w:rPr>
+            </w:pPr>
+            <w:r>
+              <w:rPr>
+                <w:rFonts w:asciiTheme="minorHAnsi" w:hAnsiTheme="minorHAnsi" w:cstheme="minorHAnsi"/>
+                <w:strike/>
                 <w:noProof/>
                 <w:sz w:val="14"/>
                 <w:lang w:val="en-ID"/>
@@ -11926,19 +13081,32 @@
               <w:pStyle w:val="NoSpacing"/>
               <w:rPr>
                 <w:rFonts w:asciiTheme="minorHAnsi" w:hAnsiTheme="minorHAnsi" w:cstheme="minorHAnsi"/>
-                <w:noProof/>
-                <w:sz w:val="14"/>
-                <w:lang w:val="en-ID"/>
-              </w:rPr>
-            </w:pPr>
-            <w:r>
-              <w:rPr>
-                <w:rFonts w:asciiTheme="minorHAnsi" w:hAnsiTheme="minorHAnsi" w:cstheme="minorHAnsi"/>
-                <w:noProof/>
-                <w:sz w:val="14"/>
-                <w:lang w:val="en-ID"/>
-              </w:rPr>
-              <w:t>Actual Quantity</w:t>
+                <w:strike/>
+                <w:noProof/>
+                <w:sz w:val="14"/>
+                <w:lang w:val="en-ID"/>
+              </w:rPr>
+            </w:pPr>
+            <w:r>
+              <w:rPr>
+                <w:rFonts w:asciiTheme="minorHAnsi" w:hAnsiTheme="minorHAnsi" w:cstheme="minorHAnsi"/>
+                <w:strike/>
+                <w:noProof/>
+                <w:sz w:val="14"/>
+                <w:lang w:val="en-ID"/>
+              </w:rPr>
+              <w:t xml:space="preserve">Actual Quantity </w:t>
+            </w:r>
+            <w:r>
+              <w:rPr>
+                <w:rFonts w:asciiTheme="minorHAnsi" w:hAnsiTheme="minorHAnsi" w:cstheme="minorHAnsi"/>
+                <w:b/>
+                <w:noProof/>
+                <w:color w:val="FF0000"/>
+                <w:sz w:val="14"/>
+                <w:lang w:val="en-ID"/>
+              </w:rPr>
+              <w:t>[CR02]</w:t>
             </w:r>
           </w:p>
         </w:tc>
@@ -11955,14 +13123,16 @@
               <w:pStyle w:val="NoSpacing"/>
               <w:rPr>
                 <w:rFonts w:asciiTheme="minorHAnsi" w:hAnsiTheme="minorHAnsi" w:cstheme="minorHAnsi"/>
-                <w:noProof/>
-                <w:sz w:val="14"/>
-                <w:lang w:val="en-ID"/>
-              </w:rPr>
-            </w:pPr>
-            <w:r>
-              <w:rPr>
-                <w:rFonts w:asciiTheme="minorHAnsi" w:hAnsiTheme="minorHAnsi" w:cstheme="minorHAnsi"/>
+                <w:strike/>
+                <w:noProof/>
+                <w:sz w:val="14"/>
+                <w:lang w:val="en-ID"/>
+              </w:rPr>
+            </w:pPr>
+            <w:r>
+              <w:rPr>
+                <w:rFonts w:asciiTheme="minorHAnsi" w:hAnsiTheme="minorHAnsi" w:cstheme="minorHAnsi"/>
+                <w:strike/>
                 <w:noProof/>
                 <w:sz w:val="14"/>
                 <w:lang w:val="en-ID"/>
@@ -11983,14 +13153,16 @@
               <w:pStyle w:val="NoSpacing"/>
               <w:rPr>
                 <w:rFonts w:asciiTheme="minorHAnsi" w:hAnsiTheme="minorHAnsi" w:cstheme="minorHAnsi"/>
-                <w:noProof/>
-                <w:sz w:val="14"/>
-                <w:lang w:val="en-ID"/>
-              </w:rPr>
-            </w:pPr>
-            <w:r>
-              <w:rPr>
-                <w:rFonts w:asciiTheme="minorHAnsi" w:hAnsiTheme="minorHAnsi" w:cstheme="minorHAnsi"/>
+                <w:strike/>
+                <w:noProof/>
+                <w:sz w:val="14"/>
+                <w:lang w:val="en-ID"/>
+              </w:rPr>
+            </w:pPr>
+            <w:r>
+              <w:rPr>
+                <w:rFonts w:asciiTheme="minorHAnsi" w:hAnsiTheme="minorHAnsi" w:cstheme="minorHAnsi"/>
+                <w:strike/>
                 <w:noProof/>
                 <w:sz w:val="14"/>
                 <w:lang w:val="en-ID"/>
@@ -12004,14 +13176,16 @@
               <w:ind w:left="392"/>
               <w:rPr>
                 <w:rFonts w:asciiTheme="minorHAnsi" w:hAnsiTheme="minorHAnsi" w:cstheme="minorHAnsi"/>
-                <w:noProof/>
-                <w:sz w:val="14"/>
-                <w:lang w:val="en-ID"/>
-              </w:rPr>
-            </w:pPr>
-            <w:r>
-              <w:rPr>
-                <w:rFonts w:asciiTheme="minorHAnsi" w:hAnsiTheme="minorHAnsi" w:cstheme="minorHAnsi"/>
+                <w:strike/>
+                <w:noProof/>
+                <w:sz w:val="14"/>
+                <w:lang w:val="en-ID"/>
+              </w:rPr>
+            </w:pPr>
+            <w:r>
+              <w:rPr>
+                <w:rFonts w:asciiTheme="minorHAnsi" w:hAnsiTheme="minorHAnsi" w:cstheme="minorHAnsi"/>
+                <w:strike/>
                 <w:noProof/>
                 <w:sz w:val="14"/>
                 <w:lang w:val="en-ID"/>
@@ -12024,14 +13198,16 @@
               <w:pStyle w:val="NoSpacing"/>
               <w:rPr>
                 <w:rFonts w:asciiTheme="minorHAnsi" w:hAnsiTheme="minorHAnsi" w:cstheme="minorHAnsi"/>
-                <w:noProof/>
-                <w:sz w:val="14"/>
-                <w:lang w:val="en-ID"/>
-              </w:rPr>
-            </w:pPr>
-            <w:r>
-              <w:rPr>
-                <w:rFonts w:asciiTheme="minorHAnsi" w:hAnsiTheme="minorHAnsi" w:cstheme="minorHAnsi"/>
+                <w:strike/>
+                <w:noProof/>
+                <w:sz w:val="14"/>
+                <w:lang w:val="en-ID"/>
+              </w:rPr>
+            </w:pPr>
+            <w:r>
+              <w:rPr>
+                <w:rFonts w:asciiTheme="minorHAnsi" w:hAnsiTheme="minorHAnsi" w:cstheme="minorHAnsi"/>
+                <w:strike/>
                 <w:noProof/>
                 <w:sz w:val="14"/>
                 <w:lang w:val="en-ID"/>
@@ -12045,6 +13221,376 @@
         <w:tc>
           <w:tcPr>
             <w:tcW w:w="1214" w:type="dxa"/>
+            <w:vMerge/>
+          </w:tcPr>
+          <w:p>
+            <w:pPr>
+              <w:pStyle w:val="NoSpacing"/>
+              <w:rPr>
+                <w:rFonts w:asciiTheme="minorHAnsi" w:hAnsiTheme="minorHAnsi" w:cstheme="minorHAnsi"/>
+                <w:noProof/>
+                <w:sz w:val="14"/>
+                <w:lang w:val="en-ID"/>
+              </w:rPr>
+            </w:pPr>
+          </w:p>
+        </w:tc>
+        <w:tc>
+          <w:tcPr>
+            <w:tcW w:w="1703" w:type="dxa"/>
+            <w:tcBorders>
+              <w:right w:val="single" w:sz="4" w:space="0" w:color="auto"/>
+            </w:tcBorders>
+          </w:tcPr>
+          <w:p>
+            <w:pPr>
+              <w:pStyle w:val="NoSpacing"/>
+              <w:rPr>
+                <w:rFonts w:asciiTheme="minorHAnsi" w:hAnsiTheme="minorHAnsi" w:cstheme="minorHAnsi"/>
+                <w:noProof/>
+                <w:sz w:val="14"/>
+                <w:lang w:val="en-ID"/>
+              </w:rPr>
+            </w:pPr>
+            <w:r>
+              <w:rPr>
+                <w:rFonts w:asciiTheme="minorHAnsi" w:hAnsiTheme="minorHAnsi" w:cstheme="minorHAnsi"/>
+                <w:noProof/>
+                <w:sz w:val="14"/>
+                <w:lang w:val="en-ID"/>
+              </w:rPr>
+              <w:t>Quantity</w:t>
+            </w:r>
+          </w:p>
+          <w:p>
+            <w:pPr>
+              <w:pStyle w:val="NoSpacing"/>
+              <w:rPr>
+                <w:rFonts w:asciiTheme="minorHAnsi" w:hAnsiTheme="minorHAnsi" w:cstheme="minorHAnsi"/>
+                <w:b/>
+                <w:noProof/>
+                <w:sz w:val="14"/>
+                <w:lang w:val="en-ID"/>
+              </w:rPr>
+            </w:pPr>
+            <w:r>
+              <w:rPr>
+                <w:rFonts w:asciiTheme="minorHAnsi" w:hAnsiTheme="minorHAnsi" w:cstheme="minorHAnsi"/>
+                <w:b/>
+                <w:noProof/>
+                <w:color w:val="FF0000"/>
+                <w:sz w:val="14"/>
+                <w:lang w:val="en-ID"/>
+              </w:rPr>
+              <w:t>[CR02]</w:t>
+            </w:r>
+          </w:p>
+        </w:tc>
+        <w:tc>
+          <w:tcPr>
+            <w:tcW w:w="2992" w:type="dxa"/>
+            <w:tcBorders>
+              <w:left w:val="single" w:sz="4" w:space="0" w:color="auto"/>
+              <w:right w:val="single" w:sz="4" w:space="0" w:color="auto"/>
+            </w:tcBorders>
+          </w:tcPr>
+          <w:p>
+            <w:pPr>
+              <w:pStyle w:val="NoSpacing"/>
+              <w:rPr>
+                <w:rFonts w:asciiTheme="minorHAnsi" w:hAnsiTheme="minorHAnsi" w:cstheme="minorHAnsi"/>
+                <w:noProof/>
+                <w:sz w:val="14"/>
+                <w:lang w:val="en-ID"/>
+              </w:rPr>
+            </w:pPr>
+            <w:r>
+              <w:rPr>
+                <w:rFonts w:asciiTheme="minorHAnsi" w:hAnsiTheme="minorHAnsi" w:cstheme="minorHAnsi"/>
+                <w:noProof/>
+                <w:sz w:val="14"/>
+                <w:lang w:val="en-ID"/>
+              </w:rPr>
+              <w:t>IDEFAULT_QUANTITY, IACTUAL_QUANTITY, CUNIT</w:t>
+            </w:r>
+          </w:p>
+        </w:tc>
+        <w:tc>
+          <w:tcPr>
+            <w:tcW w:w="3378" w:type="dxa"/>
+            <w:tcBorders>
+              <w:left w:val="single" w:sz="4" w:space="0" w:color="auto"/>
+            </w:tcBorders>
+          </w:tcPr>
+          <w:p>
+            <w:pPr>
+              <w:pStyle w:val="NoSpacing"/>
+              <w:rPr>
+                <w:rFonts w:asciiTheme="minorHAnsi" w:hAnsiTheme="minorHAnsi" w:cstheme="minorHAnsi"/>
+                <w:noProof/>
+                <w:sz w:val="14"/>
+                <w:lang w:val="en-ID"/>
+              </w:rPr>
+            </w:pPr>
+            <w:r>
+              <w:rPr>
+                <w:rFonts w:asciiTheme="minorHAnsi" w:hAnsiTheme="minorHAnsi" w:cstheme="minorHAnsi"/>
+                <w:noProof/>
+                <w:sz w:val="14"/>
+                <w:lang w:val="en-ID"/>
+              </w:rPr>
+              <w:t>IF IDEFAULT_QUANTITY IS 0, then “-“</w:t>
+            </w:r>
+          </w:p>
+          <w:p>
+            <w:pPr>
+              <w:pStyle w:val="NoSpacing"/>
+              <w:rPr>
+                <w:rFonts w:asciiTheme="minorHAnsi" w:hAnsiTheme="minorHAnsi" w:cstheme="minorHAnsi"/>
+                <w:noProof/>
+                <w:sz w:val="14"/>
+                <w:lang w:val="en-ID"/>
+              </w:rPr>
+            </w:pPr>
+            <w:r>
+              <w:rPr>
+                <w:rFonts w:asciiTheme="minorHAnsi" w:hAnsiTheme="minorHAnsi" w:cstheme="minorHAnsi"/>
+                <w:noProof/>
+                <w:sz w:val="14"/>
+                <w:lang w:val="en-ID"/>
+              </w:rPr>
+              <w:t>Else, “IACTUAL_QUANTITY/IDEFAULT_QUANTITY CUNIT”</w:t>
+            </w:r>
+          </w:p>
+          <w:p>
+            <w:pPr>
+              <w:pStyle w:val="NoSpacing"/>
+              <w:rPr>
+                <w:rFonts w:asciiTheme="minorHAnsi" w:hAnsiTheme="minorHAnsi" w:cstheme="minorHAnsi"/>
+                <w:noProof/>
+                <w:sz w:val="14"/>
+                <w:lang w:val="en-ID"/>
+              </w:rPr>
+            </w:pPr>
+          </w:p>
+          <w:p>
+            <w:pPr>
+              <w:pStyle w:val="NoSpacing"/>
+              <w:rPr>
+                <w:rFonts w:asciiTheme="minorHAnsi" w:hAnsiTheme="minorHAnsi" w:cstheme="minorHAnsi"/>
+                <w:noProof/>
+                <w:sz w:val="14"/>
+                <w:lang w:val="en-ID"/>
+              </w:rPr>
+            </w:pPr>
+            <w:r>
+              <w:rPr>
+                <w:rFonts w:asciiTheme="minorHAnsi" w:hAnsiTheme="minorHAnsi" w:cstheme="minorHAnsi"/>
+                <w:noProof/>
+                <w:sz w:val="14"/>
+                <w:lang w:val="en-ID"/>
+              </w:rPr>
+              <w:t>Ex1.</w:t>
+            </w:r>
+          </w:p>
+          <w:p>
+            <w:pPr>
+              <w:pStyle w:val="NoSpacing"/>
+              <w:rPr>
+                <w:rFonts w:asciiTheme="minorHAnsi" w:hAnsiTheme="minorHAnsi" w:cstheme="minorHAnsi"/>
+                <w:noProof/>
+                <w:sz w:val="14"/>
+                <w:lang w:val="en-ID"/>
+              </w:rPr>
+            </w:pPr>
+            <w:r>
+              <w:rPr>
+                <w:rFonts w:asciiTheme="minorHAnsi" w:hAnsiTheme="minorHAnsi" w:cstheme="minorHAnsi"/>
+                <w:noProof/>
+                <w:sz w:val="14"/>
+                <w:lang w:val="en-ID"/>
+              </w:rPr>
+              <w:t>IDEFAULT_QUANTITY = 0</w:t>
+            </w:r>
+          </w:p>
+          <w:p>
+            <w:pPr>
+              <w:pStyle w:val="NoSpacing"/>
+              <w:rPr>
+                <w:rFonts w:asciiTheme="minorHAnsi" w:hAnsiTheme="minorHAnsi" w:cstheme="minorHAnsi"/>
+                <w:noProof/>
+                <w:sz w:val="14"/>
+                <w:lang w:val="en-ID"/>
+              </w:rPr>
+            </w:pPr>
+            <w:r>
+              <w:rPr>
+                <w:rFonts w:asciiTheme="minorHAnsi" w:hAnsiTheme="minorHAnsi" w:cstheme="minorHAnsi"/>
+                <w:noProof/>
+                <w:sz w:val="14"/>
+                <w:lang w:val="en-ID"/>
+              </w:rPr>
+              <w:t>IACTUAL_QUANTITY = 0</w:t>
+            </w:r>
+          </w:p>
+          <w:p>
+            <w:pPr>
+              <w:pStyle w:val="NoSpacing"/>
+              <w:rPr>
+                <w:rFonts w:asciiTheme="minorHAnsi" w:hAnsiTheme="minorHAnsi" w:cstheme="minorHAnsi"/>
+                <w:noProof/>
+                <w:sz w:val="14"/>
+                <w:lang w:val="en-ID"/>
+              </w:rPr>
+            </w:pPr>
+            <w:r>
+              <w:rPr>
+                <w:rFonts w:asciiTheme="minorHAnsi" w:hAnsiTheme="minorHAnsi" w:cstheme="minorHAnsi"/>
+                <w:noProof/>
+                <w:sz w:val="14"/>
+                <w:lang w:val="en-ID"/>
+              </w:rPr>
+              <w:t>CUNIT = “”</w:t>
+            </w:r>
+          </w:p>
+          <w:p>
+            <w:pPr>
+              <w:pStyle w:val="NoSpacing"/>
+              <w:rPr>
+                <w:rFonts w:asciiTheme="minorHAnsi" w:hAnsiTheme="minorHAnsi" w:cstheme="minorHAnsi"/>
+                <w:noProof/>
+                <w:sz w:val="14"/>
+                <w:lang w:val="en-ID"/>
+              </w:rPr>
+            </w:pPr>
+            <w:r>
+              <w:rPr>
+                <w:rFonts w:asciiTheme="minorHAnsi" w:hAnsiTheme="minorHAnsi" w:cstheme="minorHAnsi"/>
+                <w:noProof/>
+                <w:sz w:val="14"/>
+                <w:lang w:val="en-ID"/>
+              </w:rPr>
+              <w:t>Display = “-“</w:t>
+            </w:r>
+          </w:p>
+          <w:p>
+            <w:pPr>
+              <w:pStyle w:val="NoSpacing"/>
+              <w:rPr>
+                <w:rFonts w:asciiTheme="minorHAnsi" w:hAnsiTheme="minorHAnsi" w:cstheme="minorHAnsi"/>
+                <w:noProof/>
+                <w:sz w:val="14"/>
+                <w:lang w:val="en-ID"/>
+              </w:rPr>
+            </w:pPr>
+          </w:p>
+          <w:p>
+            <w:pPr>
+              <w:pStyle w:val="NoSpacing"/>
+              <w:rPr>
+                <w:rFonts w:asciiTheme="minorHAnsi" w:hAnsiTheme="minorHAnsi" w:cstheme="minorHAnsi"/>
+                <w:noProof/>
+                <w:sz w:val="14"/>
+                <w:lang w:val="en-ID"/>
+              </w:rPr>
+            </w:pPr>
+            <w:r>
+              <w:rPr>
+                <w:rFonts w:asciiTheme="minorHAnsi" w:hAnsiTheme="minorHAnsi" w:cstheme="minorHAnsi"/>
+                <w:noProof/>
+                <w:sz w:val="14"/>
+                <w:lang w:val="en-ID"/>
+              </w:rPr>
+              <w:t>Ex.2</w:t>
+            </w:r>
+          </w:p>
+          <w:p>
+            <w:pPr>
+              <w:pStyle w:val="NoSpacing"/>
+              <w:rPr>
+                <w:rFonts w:asciiTheme="minorHAnsi" w:hAnsiTheme="minorHAnsi" w:cstheme="minorHAnsi"/>
+                <w:noProof/>
+                <w:sz w:val="14"/>
+                <w:lang w:val="en-ID"/>
+              </w:rPr>
+            </w:pPr>
+            <w:r>
+              <w:rPr>
+                <w:rFonts w:asciiTheme="minorHAnsi" w:hAnsiTheme="minorHAnsi" w:cstheme="minorHAnsi"/>
+                <w:noProof/>
+                <w:sz w:val="14"/>
+                <w:lang w:val="en-ID"/>
+              </w:rPr>
+              <w:t>IDEFAULT_QUANTITY = 5</w:t>
+            </w:r>
+          </w:p>
+          <w:p>
+            <w:pPr>
+              <w:pStyle w:val="NoSpacing"/>
+              <w:rPr>
+                <w:rFonts w:asciiTheme="minorHAnsi" w:hAnsiTheme="minorHAnsi" w:cstheme="minorHAnsi"/>
+                <w:noProof/>
+                <w:sz w:val="14"/>
+                <w:lang w:val="en-ID"/>
+              </w:rPr>
+            </w:pPr>
+            <w:r>
+              <w:rPr>
+                <w:rFonts w:asciiTheme="minorHAnsi" w:hAnsiTheme="minorHAnsi" w:cstheme="minorHAnsi"/>
+                <w:noProof/>
+                <w:sz w:val="14"/>
+                <w:lang w:val="en-ID"/>
+              </w:rPr>
+              <w:t>IACTUAL_QUANTITY = 0</w:t>
+            </w:r>
+          </w:p>
+          <w:p>
+            <w:pPr>
+              <w:pStyle w:val="NoSpacing"/>
+              <w:rPr>
+                <w:rFonts w:asciiTheme="minorHAnsi" w:hAnsiTheme="minorHAnsi" w:cstheme="minorHAnsi"/>
+                <w:noProof/>
+                <w:sz w:val="14"/>
+                <w:lang w:val="en-ID"/>
+              </w:rPr>
+            </w:pPr>
+            <w:r>
+              <w:rPr>
+                <w:rFonts w:asciiTheme="minorHAnsi" w:hAnsiTheme="minorHAnsi" w:cstheme="minorHAnsi"/>
+                <w:noProof/>
+                <w:sz w:val="14"/>
+                <w:lang w:val="en-ID"/>
+              </w:rPr>
+              <w:lastRenderedPageBreak/>
+              <w:t>CUNIT = “Buah”</w:t>
+            </w:r>
+          </w:p>
+          <w:p>
+            <w:pPr>
+              <w:pStyle w:val="NoSpacing"/>
+              <w:rPr>
+                <w:rFonts w:asciiTheme="minorHAnsi" w:hAnsiTheme="minorHAnsi" w:cstheme="minorHAnsi"/>
+                <w:noProof/>
+                <w:sz w:val="14"/>
+                <w:lang w:val="en-ID"/>
+              </w:rPr>
+            </w:pPr>
+            <w:r>
+              <w:rPr>
+                <w:rFonts w:asciiTheme="minorHAnsi" w:hAnsiTheme="minorHAnsi" w:cstheme="minorHAnsi"/>
+                <w:noProof/>
+                <w:sz w:val="14"/>
+                <w:lang w:val="en-ID"/>
+              </w:rPr>
+              <w:t>Display = “0/5 Buah”</w:t>
+            </w:r>
+          </w:p>
+        </w:tc>
+      </w:tr>
+      <w:tr>
+        <w:tc>
+          <w:tcPr>
+            <w:tcW w:w="1214" w:type="dxa"/>
             <w:vMerge w:val="restart"/>
           </w:tcPr>
           <w:p>
@@ -12064,6 +13610,7 @@
                 <w:sz w:val="14"/>
                 <w:lang w:val="en-ID"/>
               </w:rPr>
+              <w:lastRenderedPageBreak/>
               <w:t>Summarize</w:t>
             </w:r>
           </w:p>
@@ -12819,7 +14366,6 @@
                 <w:sz w:val="14"/>
                 <w:lang w:val="en-ID"/>
               </w:rPr>
-              <w:lastRenderedPageBreak/>
               <w:t>Period From, Period To</w:t>
             </w:r>
           </w:p>
@@ -14231,6 +15777,7 @@
         <w:rPr>
           <w:rFonts w:asciiTheme="minorHAnsi" w:hAnsiTheme="minorHAnsi" w:cstheme="minorHAnsi"/>
         </w:rPr>
+        <w:lastRenderedPageBreak/>
         <w:t>CR LIST</w:t>
       </w:r>
     </w:p>
@@ -14377,21 +15924,132 @@
                 <w:sz w:val="14"/>
               </w:rPr>
             </w:pPr>
-            <w:proofErr w:type="spellStart"/>
             <w:r>
               <w:rPr>
                 <w:rFonts w:cs="Courier New"/>
                 <w:sz w:val="14"/>
               </w:rPr>
-              <w:t>Menambahkan</w:t>
-            </w:r>
-            <w:proofErr w:type="spellEnd"/>
-            <w:r>
+              <w:t>Menambahkan Agreement Type</w:t>
+            </w:r>
+          </w:p>
+        </w:tc>
+        <w:tc>
+          <w:tcPr>
+            <w:tcW w:w="2664" w:type="dxa"/>
+          </w:tcPr>
+          <w:p>
+            <w:pPr>
+              <w:pStyle w:val="NoSpacing"/>
               <w:rPr>
                 <w:rFonts w:cs="Courier New"/>
-                <w:sz w:val="14"/>
-              </w:rPr>
-              <w:t xml:space="preserve"> Agreement Type</w:t>
+                <w:color w:val="FF0000"/>
+                <w:sz w:val="14"/>
+                <w:lang w:val="id-ID"/>
+              </w:rPr>
+            </w:pPr>
+          </w:p>
+        </w:tc>
+      </w:tr>
+      <w:tr>
+        <w:tc>
+          <w:tcPr>
+            <w:tcW w:w="1354" w:type="dxa"/>
+          </w:tcPr>
+          <w:p>
+            <w:pPr>
+              <w:pStyle w:val="NoSpacing"/>
+              <w:rPr>
+                <w:rFonts w:cs="Courier New"/>
+                <w:sz w:val="14"/>
+              </w:rPr>
+            </w:pPr>
+            <w:r>
+              <w:rPr>
+                <w:rFonts w:cs="Courier New"/>
+                <w:sz w:val="14"/>
+              </w:rPr>
+              <w:t>CR02</w:t>
+            </w:r>
+          </w:p>
+          <w:p>
+            <w:pPr>
+              <w:pStyle w:val="NoSpacing"/>
+              <w:rPr>
+                <w:rFonts w:cs="Courier New"/>
+                <w:sz w:val="14"/>
+              </w:rPr>
+            </w:pPr>
+            <w:r>
+              <w:rPr>
+                <w:rFonts w:cs="Courier New"/>
+                <w:sz w:val="14"/>
+              </w:rPr>
+              <w:t>NS, 12 Maret 2025</w:t>
+            </w:r>
+          </w:p>
+        </w:tc>
+        <w:tc>
+          <w:tcPr>
+            <w:tcW w:w="5332" w:type="dxa"/>
+          </w:tcPr>
+          <w:p>
+            <w:pPr>
+              <w:pStyle w:val="NoSpacing"/>
+              <w:numPr>
+                <w:ilvl w:val="0"/>
+                <w:numId w:val="4"/>
+              </w:numPr>
+              <w:rPr>
+                <w:rFonts w:cs="Courier New"/>
+                <w:sz w:val="14"/>
+              </w:rPr>
+            </w:pPr>
+            <w:r>
+              <w:rPr>
+                <w:rFonts w:cs="Courier New"/>
+                <w:sz w:val="14"/>
+              </w:rPr>
+              <w:t>Menambahkan Unit di tampilan Report</w:t>
+            </w:r>
+          </w:p>
+          <w:p>
+            <w:pPr>
+              <w:pStyle w:val="NoSpacing"/>
+              <w:numPr>
+                <w:ilvl w:val="0"/>
+                <w:numId w:val="4"/>
+              </w:numPr>
+              <w:rPr>
+                <w:rFonts w:cs="Courier New"/>
+                <w:sz w:val="14"/>
+              </w:rPr>
+            </w:pPr>
+            <w:r>
+              <w:rPr>
+                <w:rFonts w:cs="Courier New"/>
+                <w:sz w:val="14"/>
+              </w:rPr>
+              <w:t>Menambahkan Default Param</w:t>
+            </w:r>
+          </w:p>
+          <w:p>
+            <w:pPr>
+              <w:pStyle w:val="NoSpacing"/>
+              <w:numPr>
+                <w:ilvl w:val="0"/>
+                <w:numId w:val="4"/>
+              </w:numPr>
+              <w:rPr>
+                <w:rFonts w:cs="Courier New"/>
+                <w:sz w:val="14"/>
+              </w:rPr>
+            </w:pPr>
+            <w:r>
+              <w:rPr>
+                <w:rFonts w:cs="Courier New"/>
+                <w:sz w:val="14"/>
+              </w:rPr>
+              <w:t>Ubah default value</w:t>
             </w:r>
           </w:p>
         </w:tc>
@@ -14421,10 +16079,12 @@
           <w:rFonts w:cstheme="minorHAnsi"/>
         </w:rPr>
       </w:pPr>
+      <w:bookmarkStart w:id="2" w:name="_GoBack"/>
+      <w:bookmarkEnd w:id="2"/>
     </w:p>
     <w:sectPr>
-      <w:headerReference w:type="default" r:id="rId14"/>
-      <w:footerReference w:type="default" r:id="rId15"/>
+      <w:headerReference w:type="default" r:id="rId16"/>
+      <w:footerReference w:type="default" r:id="rId17"/>
       <w:pgSz w:w="12240" w:h="15840"/>
       <w:pgMar w:top="1440" w:right="1440" w:bottom="1440" w:left="1440" w:header="720" w:footer="720" w:gutter="0"/>
       <w:cols w:space="720"/>
@@ -14485,7 +16145,7 @@
       <w:fldChar w:fldCharType="separate"/>
     </w:r>
     <w:r>
-      <w:t>Monday, January 27, 2025</w:t>
+      <w:t>Tuesday, March 18, 2025</w:t>
     </w:r>
     <w:r>
       <w:fldChar w:fldCharType="end"/>
@@ -20364,7 +22024,7 @@
 </file>
 
 <file path=customXml/itemProps1.xml><?xml version="1.0" encoding="utf-8"?>
-<ds:datastoreItem xmlns:ds="http://schemas.openxmlformats.org/officeDocument/2006/customXml" ds:itemID="{72FFAEEA-E54D-41D4-A6DA-94573F5781B3}">
+<ds:datastoreItem xmlns:ds="http://schemas.openxmlformats.org/officeDocument/2006/customXml" ds:itemID="{CA8024F3-165D-46AB-9B07-528BC50757C2}">
   <ds:schemaRefs>
     <ds:schemaRef ds:uri="http://schemas.openxmlformats.org/officeDocument/2006/bibliography"/>
   </ds:schemaRefs>
